--- a/docs/股票查询分析系统(迭代二)项目设计文档.docx
+++ b/docs/股票查询分析系统(迭代二)项目设计文档.docx
@@ -56,7 +56,6 @@
           <w:szCs w:val="52"/>
         </w:rPr>
       </w:pPr>
-      <w:proofErr w:type="spellStart"/>
       <w:r>
         <w:rPr>
           <w:sz w:val="44"/>
@@ -64,7 +63,6 @@
         </w:rPr>
         <w:t>Quantra</w:t>
       </w:r>
-      <w:proofErr w:type="spellEnd"/>
       <w:r>
         <w:rPr>
           <w:sz w:val="44"/>
@@ -186,7 +184,6 @@
       <w:pPr>
         <w:jc w:val="center"/>
         <w:rPr>
-          <w:rFonts w:hint="eastAsia"/>
           <w:sz w:val="32"/>
           <w:szCs w:val="32"/>
         </w:rPr>
@@ -245,18 +242,8 @@
           <w:sz w:val="32"/>
           <w:szCs w:val="32"/>
         </w:rPr>
-        <w:t>罗宇</w:t>
+        <w:t>罗宇堃</w:t>
       </w:r>
-      <w:proofErr w:type="gramStart"/>
-      <w:r>
-        <w:rPr>
-          <w:rFonts w:hint="eastAsia"/>
-          <w:sz w:val="32"/>
-          <w:szCs w:val="32"/>
-        </w:rPr>
-        <w:t>堃</w:t>
-      </w:r>
-      <w:proofErr w:type="gramEnd"/>
     </w:p>
     <w:p>
       <w:pPr>
@@ -1592,11 +1579,6 @@
           </w:hyperlink>
         </w:p>
         <w:p>
-          <w:pPr>
-            <w:rPr>
-              <w:rFonts w:hint="eastAsia"/>
-            </w:rPr>
-          </w:pPr>
           <w:r>
             <w:rPr>
               <w:b/>
@@ -2017,11 +1999,9 @@
         </w:rPr>
         <w:t>（</w:t>
       </w:r>
-      <w:proofErr w:type="spellStart"/>
       <w:r>
         <w:t>Quantra</w:t>
       </w:r>
-      <w:proofErr w:type="spellEnd"/>
       <w:r>
         <w:t>）的概要设计，达到指导详细设计和开放的目的，同时实现和测试人员及用户的沟通。</w:t>
       </w:r>
@@ -2221,13 +2201,7 @@
       <w:bookmarkEnd w:id="8"/>
       <w:bookmarkEnd w:id="9"/>
     </w:p>
-    <w:p>
-      <w:pPr>
-        <w:rPr>
-          <w:rFonts w:hint="eastAsia"/>
-        </w:rPr>
-      </w:pPr>
-    </w:p>
+    <w:p/>
     <w:p>
       <w:pPr>
         <w:ind w:firstLine="420"/>
@@ -2259,8 +2233,6 @@
         <w:spacing w:line="240" w:lineRule="auto"/>
         <w:jc w:val="left"/>
       </w:pPr>
-      <w:bookmarkStart w:id="10" w:name="_GoBack"/>
-      <w:bookmarkEnd w:id="10"/>
     </w:p>
     <w:p>
       <w:pPr>
@@ -2270,8 +2242,8 @@
           <w:numId w:val="15"/>
         </w:numPr>
       </w:pPr>
-      <w:bookmarkStart w:id="11" w:name="_Toc471097919"/>
-      <w:bookmarkStart w:id="12" w:name="_Toc477573442"/>
+      <w:bookmarkStart w:id="10" w:name="_Toc471097919"/>
+      <w:bookmarkStart w:id="11" w:name="_Toc477573442"/>
       <w:r>
         <w:rPr>
           <w:rFonts w:hint="eastAsia"/>
@@ -2279,8 +2251,8 @@
         <w:lastRenderedPageBreak/>
         <w:t>逻辑视角</w:t>
       </w:r>
+      <w:bookmarkEnd w:id="10"/>
       <w:bookmarkEnd w:id="11"/>
-      <w:bookmarkEnd w:id="12"/>
     </w:p>
     <w:p/>
     <w:p>
@@ -2291,21 +2263,7 @@
         <w:rPr>
           <w:rFonts w:hint="eastAsia"/>
         </w:rPr>
-        <w:t>股票查询分析系统（</w:t>
-      </w:r>
-      <w:proofErr w:type="spellStart"/>
-      <w:r>
-        <w:rPr>
-          <w:rFonts w:hint="eastAsia"/>
-        </w:rPr>
-        <w:t>Quantra</w:t>
-      </w:r>
-      <w:proofErr w:type="spellEnd"/>
-      <w:r>
-        <w:rPr>
-          <w:rFonts w:hint="eastAsia"/>
-        </w:rPr>
-        <w:t>）</w:t>
+        <w:t>股票查询分析系统（Quantra）</w:t>
       </w:r>
       <w:r>
         <w:t>选择了分层体系结构风格，将系统分为3层（</w:t>
@@ -2353,15 +2311,7 @@
         <w:t>界面控制的</w:t>
       </w:r>
       <w:r>
-        <w:t>处理，数据</w:t>
-      </w:r>
-      <w:proofErr w:type="gramStart"/>
-      <w:r>
-        <w:t>层负责</w:t>
-      </w:r>
-      <w:proofErr w:type="gramEnd"/>
-      <w:r>
-        <w:t>数据的持久化和访问。分层体系结构的逻辑视角和逻辑设计方案如</w:t>
+        <w:t>处理，数据层负责数据的持久化和访问。分层体系结构的逻辑视角和逻辑设计方案如</w:t>
       </w:r>
       <w:r>
         <w:rPr>
@@ -2455,8 +2405,11 @@
           <w:ilvl w:val="0"/>
           <w:numId w:val="15"/>
         </w:numPr>
-      </w:pPr>
-      <w:bookmarkStart w:id="13" w:name="_Toc477573443"/>
+        <w:rPr>
+          <w:rFonts w:hint="eastAsia"/>
+        </w:rPr>
+      </w:pPr>
+      <w:bookmarkStart w:id="12" w:name="_Toc477573443"/>
       <w:r>
         <w:rPr>
           <w:rFonts w:hint="eastAsia"/>
@@ -2470,12 +2423,7 @@
         </w:rPr>
         <w:t>视角</w:t>
       </w:r>
-      <w:bookmarkEnd w:id="13"/>
-    </w:p>
-    <w:p>
-      <w:pPr>
-        <w:ind w:left="420"/>
-      </w:pPr>
+      <w:bookmarkEnd w:id="12"/>
     </w:p>
     <w:p>
       <w:pPr>
@@ -2488,32 +2436,25 @@
         <w:rPr>
           <w:rFonts w:hint="eastAsia"/>
         </w:rPr>
-        <w:t>股票查询分析系统（</w:t>
+        <w:t>股票查询分析系统（Quantra）的包图如下：</w:t>
       </w:r>
-      <w:proofErr w:type="spellStart"/>
-      <w:r>
+    </w:p>
+    <w:p>
+      <w:pPr>
+        <w:ind w:left="420"/>
         <w:rPr>
           <w:rFonts w:hint="eastAsia"/>
         </w:rPr>
-        <w:t>Quantra</w:t>
-      </w:r>
-      <w:proofErr w:type="spellEnd"/>
+      </w:pPr>
       <w:r>
         <w:rPr>
-          <w:rFonts w:hint="eastAsia"/>
-        </w:rPr>
-        <w:t>）的包图如下：</w:t>
-      </w:r>
-      <w:r>
-        <w:rPr>
-          <w:rFonts w:hint="eastAsia"/>
           <w:noProof/>
         </w:rPr>
         <w:drawing>
           <wp:inline distT="0" distB="0" distL="0" distR="0">
-            <wp:extent cx="5295900" cy="4244340"/>
+            <wp:extent cx="5274310" cy="3441950"/>
             <wp:effectExtent l="0" t="0" r="0" b="0"/>
-            <wp:docPr id="7" name="图片 7" descr="C:\Users\MECHREVO\Desktop\软工三\分层架构（迭代二）(1).png"/>
+            <wp:docPr id="4" name="图片 4" descr="D:\软件下载\分层架构（迭代二）.png"/>
             <wp:cNvGraphicFramePr>
               <a:graphicFrameLocks xmlns:a="http://schemas.openxmlformats.org/drawingml/2006/main" noChangeAspect="1"/>
             </wp:cNvGraphicFramePr>
@@ -2521,7 +2462,7 @@
               <a:graphicData uri="http://schemas.openxmlformats.org/drawingml/2006/picture">
                 <pic:pic xmlns:pic="http://schemas.openxmlformats.org/drawingml/2006/picture">
                   <pic:nvPicPr>
-                    <pic:cNvPr id="0" name="Picture 4" descr="C:\Users\MECHREVO\Desktop\软工三\分层架构（迭代二）(1).png"/>
+                    <pic:cNvPr id="0" name="Picture 2" descr="D:\软件下载\分层架构（迭代二）.png"/>
                     <pic:cNvPicPr>
                       <a:picLocks noChangeAspect="1" noChangeArrowheads="1"/>
                     </pic:cNvPicPr>
@@ -2542,7 +2483,7 @@
                   <pic:spPr bwMode="auto">
                     <a:xfrm>
                       <a:off x="0" y="0"/>
-                      <a:ext cx="5295900" cy="4244340"/>
+                      <a:ext cx="5274310" cy="3441950"/>
                     </a:xfrm>
                     <a:prstGeom prst="rect">
                       <a:avLst/>
@@ -2559,7 +2500,10 @@
         </w:drawing>
       </w:r>
     </w:p>
-    <w:p/>
+    <w:p>
+      <w:bookmarkStart w:id="13" w:name="_GoBack"/>
+      <w:bookmarkEnd w:id="13"/>
+    </w:p>
     <w:p>
       <w:pPr>
         <w:widowControl/>
@@ -2739,21 +2683,7 @@
               <w:rPr>
                 <w:rFonts w:hint="eastAsia"/>
               </w:rPr>
-              <w:t>互联网酒店股票查询分析系统（</w:t>
-            </w:r>
-            <w:proofErr w:type="spellStart"/>
-            <w:r>
-              <w:rPr>
-                <w:rFonts w:hint="eastAsia"/>
-              </w:rPr>
-              <w:t>Quantra</w:t>
-            </w:r>
-            <w:proofErr w:type="spellEnd"/>
-            <w:r>
-              <w:rPr>
-                <w:rFonts w:hint="eastAsia"/>
-              </w:rPr>
-              <w:t>）</w:t>
+              <w:t>互联网酒店股票查询分析系统（Quantra）</w:t>
             </w:r>
             <w:r>
               <w:rPr>
@@ -2945,15 +2875,7 @@
         <w:t>用户界面利用</w:t>
       </w:r>
       <w:r>
-        <w:t>Java的</w:t>
-      </w:r>
-      <w:proofErr w:type="spellStart"/>
-      <w:r>
-        <w:t>JavaFX</w:t>
-      </w:r>
-      <w:proofErr w:type="spellEnd"/>
-      <w:r>
-        <w:t>库来实现</w:t>
+        <w:t>Java的JavaFX库来实现</w:t>
       </w:r>
       <w:r>
         <w:rPr>
@@ -2984,9 +2906,9 @@
         </w:rPr>
         <w:drawing>
           <wp:inline distT="0" distB="0" distL="0" distR="0">
-            <wp:extent cx="6081573" cy="2636520"/>
+            <wp:extent cx="5273040" cy="2606040"/>
             <wp:effectExtent l="0" t="0" r="0" b="0"/>
-            <wp:docPr id="5" name="图片 5" descr="C:\Users\MECHREVO\Desktop\软工三\界面跳转图.png"/>
+            <wp:docPr id="1" name="图片 1" descr="C:\Users\MECHREVO\Desktop\软工三\迭代二\界面跳转图.png"/>
             <wp:cNvGraphicFramePr>
               <a:graphicFrameLocks xmlns:a="http://schemas.openxmlformats.org/drawingml/2006/main" noChangeAspect="1"/>
             </wp:cNvGraphicFramePr>
@@ -2994,7 +2916,7 @@
               <a:graphicData uri="http://schemas.openxmlformats.org/drawingml/2006/picture">
                 <pic:pic xmlns:pic="http://schemas.openxmlformats.org/drawingml/2006/picture">
                   <pic:nvPicPr>
-                    <pic:cNvPr id="0" name="Picture 2" descr="C:\Users\MECHREVO\Desktop\软工三\界面跳转图.png"/>
+                    <pic:cNvPr id="0" name="Picture 1" descr="C:\Users\MECHREVO\Desktop\软工三\迭代二\界面跳转图.png"/>
                     <pic:cNvPicPr>
                       <a:picLocks noChangeAspect="1" noChangeArrowheads="1"/>
                     </pic:cNvPicPr>
@@ -3015,7 +2937,7 @@
                   <pic:spPr bwMode="auto">
                     <a:xfrm>
                       <a:off x="0" y="0"/>
-                      <a:ext cx="6092188" cy="2641122"/>
+                      <a:ext cx="5273040" cy="2606040"/>
                     </a:xfrm>
                     <a:prstGeom prst="rect">
                       <a:avLst/>
@@ -3035,9 +2957,6 @@
     <w:p>
       <w:pPr>
         <w:ind w:firstLine="420"/>
-        <w:rPr>
-          <w:rFonts w:hint="eastAsia"/>
-        </w:rPr>
       </w:pPr>
     </w:p>
     <w:p>
@@ -3108,8 +3027,8 @@
         <w:tblLook w:val="04A0" w:firstRow="1" w:lastRow="0" w:firstColumn="1" w:lastColumn="0" w:noHBand="0" w:noVBand="1"/>
       </w:tblPr>
       <w:tblGrid>
-        <w:gridCol w:w="1980"/>
-        <w:gridCol w:w="6316"/>
+        <w:gridCol w:w="2179"/>
+        <w:gridCol w:w="6117"/>
       </w:tblGrid>
       <w:tr>
         <w:trPr>
@@ -3167,14 +3086,12 @@
                 <w:rFonts w:ascii="Consolas" w:hAnsi="Consolas"/>
               </w:rPr>
             </w:pPr>
-            <w:proofErr w:type="spellStart"/>
             <w:r>
               <w:rPr>
                 <w:rFonts w:ascii="Consolas" w:hAnsi="Consolas"/>
               </w:rPr>
               <w:t>SplashVC</w:t>
             </w:r>
-            <w:proofErr w:type="spellEnd"/>
           </w:p>
         </w:tc>
         <w:tc>
@@ -3226,14 +3143,12 @@
                 <w:rFonts w:ascii="Consolas" w:hAnsi="Consolas"/>
               </w:rPr>
             </w:pPr>
-            <w:proofErr w:type="spellStart"/>
             <w:r>
               <w:rPr>
                 <w:rFonts w:ascii="Consolas" w:hAnsi="Consolas"/>
               </w:rPr>
               <w:t>UIContainer</w:t>
             </w:r>
-            <w:proofErr w:type="spellEnd"/>
           </w:p>
         </w:tc>
         <w:tc>
@@ -3288,14 +3203,12 @@
                 <w:rFonts w:ascii="Consolas" w:hAnsi="Consolas"/>
               </w:rPr>
             </w:pPr>
-            <w:proofErr w:type="spellStart"/>
             <w:r>
               <w:rPr>
                 <w:rFonts w:ascii="Consolas" w:hAnsi="Consolas"/>
               </w:rPr>
               <w:t>MarketVC</w:t>
             </w:r>
-            <w:proofErr w:type="spellEnd"/>
           </w:p>
         </w:tc>
         <w:tc>
@@ -3347,14 +3260,12 @@
                 <w:rFonts w:ascii="Consolas" w:hAnsi="Consolas"/>
               </w:rPr>
             </w:pPr>
-            <w:proofErr w:type="spellStart"/>
             <w:r>
               <w:rPr>
                 <w:rFonts w:ascii="Consolas" w:hAnsi="Consolas"/>
               </w:rPr>
               <w:t>StockListVC</w:t>
             </w:r>
-            <w:proofErr w:type="spellEnd"/>
           </w:p>
         </w:tc>
         <w:tc>
@@ -3409,14 +3320,12 @@
                 <w:rFonts w:ascii="Consolas" w:hAnsi="Consolas"/>
               </w:rPr>
             </w:pPr>
-            <w:proofErr w:type="spellStart"/>
             <w:r>
               <w:rPr>
                 <w:rFonts w:ascii="Consolas" w:hAnsi="Consolas"/>
               </w:rPr>
               <w:t>StockVC</w:t>
             </w:r>
-            <w:proofErr w:type="spellEnd"/>
           </w:p>
         </w:tc>
         <w:tc>
@@ -3468,14 +3377,12 @@
                 <w:rFonts w:ascii="Consolas" w:hAnsi="Consolas"/>
               </w:rPr>
             </w:pPr>
-            <w:proofErr w:type="spellStart"/>
             <w:r>
               <w:rPr>
                 <w:rFonts w:ascii="Consolas" w:hAnsi="Consolas"/>
               </w:rPr>
               <w:t>StockCompareVC</w:t>
             </w:r>
-            <w:proofErr w:type="spellEnd"/>
           </w:p>
         </w:tc>
         <w:tc>
@@ -3530,7 +3437,6 @@
                 <w:rFonts w:ascii="Consolas" w:hAnsi="Consolas"/>
               </w:rPr>
             </w:pPr>
-            <w:proofErr w:type="spellStart"/>
             <w:r>
               <w:rPr>
                 <w:rFonts w:ascii="Consolas" w:hAnsi="Consolas" w:hint="eastAsia"/>
@@ -3541,9 +3447,20 @@
               <w:rPr>
                 <w:rFonts w:ascii="Consolas" w:hAnsi="Consolas"/>
               </w:rPr>
-              <w:t>oolVC</w:t>
-            </w:r>
-            <w:proofErr w:type="spellEnd"/>
+              <w:t>ool</w:t>
+            </w:r>
+            <w:r>
+              <w:rPr>
+                <w:rFonts w:ascii="Consolas" w:hAnsi="Consolas"/>
+              </w:rPr>
+              <w:t>List</w:t>
+            </w:r>
+            <w:r>
+              <w:rPr>
+                <w:rFonts w:ascii="Consolas" w:hAnsi="Consolas"/>
+              </w:rPr>
+              <w:t>VC</w:t>
+            </w:r>
           </w:p>
         </w:tc>
         <w:tc>
@@ -3553,9 +3470,6 @@
           <w:p>
             <w:pPr>
               <w:cnfStyle w:val="000000100000" w:firstRow="0" w:lastRow="0" w:firstColumn="0" w:lastColumn="0" w:oddVBand="0" w:evenVBand="0" w:oddHBand="1" w:evenHBand="0" w:firstRowFirstColumn="0" w:firstRowLastColumn="0" w:lastRowFirstColumn="0" w:lastRowLastColumn="0"/>
-              <w:rPr>
-                <w:rFonts w:hint="eastAsia"/>
-              </w:rPr>
             </w:pPr>
             <w:r>
               <w:rPr>
@@ -3583,14 +3497,18 @@
                 <w:rFonts w:ascii="Consolas" w:hAnsi="Consolas"/>
               </w:rPr>
             </w:pPr>
-            <w:proofErr w:type="spellStart"/>
-            <w:r>
-              <w:rPr>
-                <w:rFonts w:ascii="Consolas" w:hAnsi="Consolas"/>
-              </w:rPr>
-              <w:t>StrategyVC</w:t>
-            </w:r>
-            <w:proofErr w:type="spellEnd"/>
+            <w:r>
+              <w:rPr>
+                <w:rFonts w:ascii="Consolas" w:hAnsi="Consolas" w:hint="eastAsia"/>
+              </w:rPr>
+              <w:t>P</w:t>
+            </w:r>
+            <w:r>
+              <w:rPr>
+                <w:rFonts w:ascii="Consolas" w:hAnsi="Consolas"/>
+              </w:rPr>
+              <w:t>oolEditVC</w:t>
+            </w:r>
           </w:p>
         </w:tc>
         <w:tc>
@@ -3600,45 +3518,369 @@
           <w:p>
             <w:pPr>
               <w:cnfStyle w:val="000000000000" w:firstRow="0" w:lastRow="0" w:firstColumn="0" w:lastColumn="0" w:oddVBand="0" w:evenVBand="0" w:oddHBand="0" w:evenHBand="0" w:firstRowFirstColumn="0" w:firstRowLastColumn="0" w:lastRowFirstColumn="0" w:lastRowLastColumn="0"/>
+            </w:pPr>
+            <w:r>
               <w:rPr>
                 <w:rFonts w:hint="eastAsia"/>
               </w:rPr>
-            </w:pPr>
+              <w:t>负责</w:t>
+            </w:r>
+            <w:r>
+              <w:t>实现</w:t>
+            </w:r>
             <w:r>
               <w:rPr>
                 <w:rFonts w:hint="eastAsia"/>
               </w:rPr>
+              <w:t>股票池</w:t>
+            </w:r>
+            <w:r>
+              <w:t>列表所需要的服务</w:t>
+            </w:r>
+          </w:p>
+        </w:tc>
+      </w:tr>
+      <w:tr>
+        <w:trPr>
+          <w:cnfStyle w:val="000000100000" w:firstRow="0" w:lastRow="0" w:firstColumn="0" w:lastColumn="0" w:oddVBand="0" w:evenVBand="0" w:oddHBand="1" w:evenHBand="0" w:firstRowFirstColumn="0" w:firstRowLastColumn="0" w:lastRowFirstColumn="0" w:lastRowLastColumn="0"/>
+        </w:trPr>
+        <w:tc>
+          <w:tcPr>
+            <w:cnfStyle w:val="001000000000" w:firstRow="0" w:lastRow="0" w:firstColumn="1" w:lastColumn="0" w:oddVBand="0" w:evenVBand="0" w:oddHBand="0" w:evenHBand="0" w:firstRowFirstColumn="0" w:firstRowLastColumn="0" w:lastRowFirstColumn="0" w:lastRowLastColumn="0"/>
+            <w:tcW w:w="1980" w:type="dxa"/>
+            <w:vAlign w:val="center"/>
+          </w:tcPr>
+          <w:p>
+            <w:pPr>
+              <w:jc w:val="center"/>
+              <w:rPr>
+                <w:rFonts w:ascii="Consolas" w:hAnsi="Consolas"/>
+              </w:rPr>
+            </w:pPr>
+            <w:r>
+              <w:rPr>
+                <w:rFonts w:ascii="Consolas" w:hAnsi="Consolas"/>
+              </w:rPr>
+              <w:t>Strategy</w:t>
+            </w:r>
+            <w:r>
+              <w:rPr>
+                <w:rFonts w:ascii="Consolas" w:hAnsi="Consolas"/>
+              </w:rPr>
+              <w:t>Arena</w:t>
+            </w:r>
+            <w:r>
+              <w:rPr>
+                <w:rFonts w:ascii="Consolas" w:hAnsi="Consolas"/>
+              </w:rPr>
+              <w:t>VC</w:t>
+            </w:r>
+          </w:p>
+        </w:tc>
+        <w:tc>
+          <w:tcPr>
+            <w:tcW w:w="6316" w:type="dxa"/>
+          </w:tcPr>
+          <w:p>
+            <w:pPr>
+              <w:cnfStyle w:val="000000100000" w:firstRow="0" w:lastRow="0" w:firstColumn="0" w:lastColumn="0" w:oddVBand="0" w:evenVBand="0" w:oddHBand="1" w:evenHBand="0" w:firstRowFirstColumn="0" w:firstRowLastColumn="0" w:lastRowFirstColumn="0" w:lastRowLastColumn="0"/>
+            </w:pPr>
+            <w:r>
+              <w:rPr>
+                <w:rFonts w:hint="eastAsia"/>
+              </w:rPr>
               <w:t>负责</w:t>
             </w:r>
             <w:r>
               <w:t>实现</w:t>
             </w:r>
-            <w:proofErr w:type="gramStart"/>
-            <w:r>
-              <w:t>股票回测</w:t>
-            </w:r>
             <w:r>
               <w:rPr>
                 <w:rFonts w:hint="eastAsia"/>
               </w:rPr>
+              <w:t>策略</w:t>
+            </w:r>
+            <w:r>
+              <w:rPr>
+                <w:rFonts w:hint="eastAsia"/>
+              </w:rPr>
               <w:t>界面</w:t>
             </w:r>
-            <w:proofErr w:type="gramEnd"/>
             <w:r>
               <w:t>所需要的服务</w:t>
+            </w:r>
+          </w:p>
+        </w:tc>
+      </w:tr>
+      <w:tr>
+        <w:tc>
+          <w:tcPr>
+            <w:cnfStyle w:val="001000000000" w:firstRow="0" w:lastRow="0" w:firstColumn="1" w:lastColumn="0" w:oddVBand="0" w:evenVBand="0" w:oddHBand="0" w:evenHBand="0" w:firstRowFirstColumn="0" w:firstRowLastColumn="0" w:lastRowFirstColumn="0" w:lastRowLastColumn="0"/>
+            <w:tcW w:w="1980" w:type="dxa"/>
+            <w:vAlign w:val="center"/>
+          </w:tcPr>
+          <w:p>
+            <w:pPr>
+              <w:jc w:val="center"/>
+              <w:rPr>
+                <w:rFonts w:ascii="Consolas" w:hAnsi="Consolas"/>
+              </w:rPr>
+            </w:pPr>
+            <w:r>
+              <w:rPr>
+                <w:rFonts w:ascii="Consolas" w:hAnsi="Consolas"/>
+              </w:rPr>
+              <w:t>StrategyListVC</w:t>
+            </w:r>
+          </w:p>
+        </w:tc>
+        <w:tc>
+          <w:tcPr>
+            <w:tcW w:w="6316" w:type="dxa"/>
+          </w:tcPr>
+          <w:p>
+            <w:pPr>
+              <w:cnfStyle w:val="000000000000" w:firstRow="0" w:lastRow="0" w:firstColumn="0" w:lastColumn="0" w:oddVBand="0" w:evenVBand="0" w:oddHBand="0" w:evenHBand="0" w:firstRowFirstColumn="0" w:firstRowLastColumn="0" w:lastRowFirstColumn="0" w:lastRowLastColumn="0"/>
+            </w:pPr>
+            <w:r>
+              <w:rPr>
+                <w:rFonts w:hint="eastAsia"/>
+              </w:rPr>
+              <w:t>负责</w:t>
+            </w:r>
+            <w:r>
+              <w:t>实现策略</w:t>
+            </w:r>
+            <w:r>
+              <w:rPr>
+                <w:rFonts w:hint="eastAsia"/>
+              </w:rPr>
+              <w:t>列表界面</w:t>
+            </w:r>
+            <w:r>
+              <w:t>所需要的服务</w:t>
+            </w:r>
+          </w:p>
+        </w:tc>
+      </w:tr>
+      <w:tr>
+        <w:trPr>
+          <w:cnfStyle w:val="000000100000" w:firstRow="0" w:lastRow="0" w:firstColumn="0" w:lastColumn="0" w:oddVBand="0" w:evenVBand="0" w:oddHBand="1" w:evenHBand="0" w:firstRowFirstColumn="0" w:firstRowLastColumn="0" w:lastRowFirstColumn="0" w:lastRowLastColumn="0"/>
+        </w:trPr>
+        <w:tc>
+          <w:tcPr>
+            <w:cnfStyle w:val="001000000000" w:firstRow="0" w:lastRow="0" w:firstColumn="1" w:lastColumn="0" w:oddVBand="0" w:evenVBand="0" w:oddHBand="0" w:evenHBand="0" w:firstRowFirstColumn="0" w:firstRowLastColumn="0" w:lastRowFirstColumn="0" w:lastRowLastColumn="0"/>
+            <w:tcW w:w="1980" w:type="dxa"/>
+            <w:vAlign w:val="center"/>
+          </w:tcPr>
+          <w:p>
+            <w:pPr>
+              <w:jc w:val="center"/>
+              <w:rPr>
+                <w:rFonts w:ascii="Consolas" w:hAnsi="Consolas"/>
+              </w:rPr>
+            </w:pPr>
+            <w:r>
+              <w:rPr>
+                <w:rFonts w:ascii="Consolas" w:hAnsi="Consolas" w:hint="eastAsia"/>
+              </w:rPr>
+              <w:t>S</w:t>
+            </w:r>
+            <w:r>
+              <w:rPr>
+                <w:rFonts w:ascii="Consolas" w:hAnsi="Consolas"/>
+              </w:rPr>
+              <w:t>trategyItemVC</w:t>
+            </w:r>
+          </w:p>
+        </w:tc>
+        <w:tc>
+          <w:tcPr>
+            <w:tcW w:w="6316" w:type="dxa"/>
+          </w:tcPr>
+          <w:p>
+            <w:pPr>
+              <w:cnfStyle w:val="000000100000" w:firstRow="0" w:lastRow="0" w:firstColumn="0" w:lastColumn="0" w:oddVBand="0" w:evenVBand="0" w:oddHBand="1" w:evenHBand="0" w:firstRowFirstColumn="0" w:firstRowLastColumn="0" w:lastRowFirstColumn="0" w:lastRowLastColumn="0"/>
+            </w:pPr>
+            <w:r>
+              <w:rPr>
+                <w:rFonts w:hint="eastAsia"/>
+              </w:rPr>
+              <w:t>负责实现</w:t>
+            </w:r>
+            <w:r>
+              <w:t>策略</w:t>
+            </w:r>
+            <w:r>
+              <w:rPr>
+                <w:rFonts w:hint="eastAsia"/>
+              </w:rPr>
+              <w:t>项</w:t>
+            </w:r>
+            <w:r>
+              <w:t>界面所需要的服务</w:t>
+            </w:r>
+          </w:p>
+        </w:tc>
+      </w:tr>
+      <w:tr>
+        <w:tc>
+          <w:tcPr>
+            <w:cnfStyle w:val="001000000000" w:firstRow="0" w:lastRow="0" w:firstColumn="1" w:lastColumn="0" w:oddVBand="0" w:evenVBand="0" w:oddHBand="0" w:evenHBand="0" w:firstRowFirstColumn="0" w:firstRowLastColumn="0" w:lastRowFirstColumn="0" w:lastRowLastColumn="0"/>
+            <w:tcW w:w="1980" w:type="dxa"/>
+            <w:vAlign w:val="center"/>
+          </w:tcPr>
+          <w:p>
+            <w:pPr>
+              <w:jc w:val="center"/>
+              <w:rPr>
+                <w:rFonts w:ascii="Consolas" w:hAnsi="Consolas"/>
+              </w:rPr>
+            </w:pPr>
+            <w:r>
+              <w:rPr>
+                <w:rFonts w:ascii="Consolas" w:hAnsi="Consolas" w:hint="eastAsia"/>
+              </w:rPr>
+              <w:t>S</w:t>
+            </w:r>
+            <w:r>
+              <w:rPr>
+                <w:rFonts w:ascii="Consolas" w:hAnsi="Consolas"/>
+              </w:rPr>
+              <w:t>trategyEditVC</w:t>
+            </w:r>
+          </w:p>
+        </w:tc>
+        <w:tc>
+          <w:tcPr>
+            <w:tcW w:w="6316" w:type="dxa"/>
+          </w:tcPr>
+          <w:p>
+            <w:pPr>
+              <w:cnfStyle w:val="000000000000" w:firstRow="0" w:lastRow="0" w:firstColumn="0" w:lastColumn="0" w:oddVBand="0" w:evenVBand="0" w:oddHBand="0" w:evenHBand="0" w:firstRowFirstColumn="0" w:firstRowLastColumn="0" w:lastRowFirstColumn="0" w:lastRowLastColumn="0"/>
+            </w:pPr>
+            <w:r>
+              <w:rPr>
+                <w:rFonts w:hint="eastAsia"/>
+              </w:rPr>
+              <w:t>负责</w:t>
+            </w:r>
+            <w:r>
+              <w:t>实现策略编辑界面所需要的服务</w:t>
+            </w:r>
+          </w:p>
+        </w:tc>
+      </w:tr>
+      <w:tr>
+        <w:trPr>
+          <w:cnfStyle w:val="000000100000" w:firstRow="0" w:lastRow="0" w:firstColumn="0" w:lastColumn="0" w:oddVBand="0" w:evenVBand="0" w:oddHBand="1" w:evenHBand="0" w:firstRowFirstColumn="0" w:firstRowLastColumn="0" w:lastRowFirstColumn="0" w:lastRowLastColumn="0"/>
+        </w:trPr>
+        <w:tc>
+          <w:tcPr>
+            <w:cnfStyle w:val="001000000000" w:firstRow="0" w:lastRow="0" w:firstColumn="1" w:lastColumn="0" w:oddVBand="0" w:evenVBand="0" w:oddHBand="0" w:evenHBand="0" w:firstRowFirstColumn="0" w:firstRowLastColumn="0" w:lastRowFirstColumn="0" w:lastRowLastColumn="0"/>
+            <w:tcW w:w="1980" w:type="dxa"/>
+            <w:vAlign w:val="center"/>
+          </w:tcPr>
+          <w:p>
+            <w:pPr>
+              <w:jc w:val="center"/>
+              <w:rPr>
+                <w:rFonts w:ascii="Consolas" w:hAnsi="Consolas"/>
+              </w:rPr>
+            </w:pPr>
+            <w:r>
+              <w:rPr>
+                <w:rFonts w:ascii="Consolas" w:hAnsi="Consolas" w:hint="eastAsia"/>
+              </w:rPr>
+              <w:t>B</w:t>
+            </w:r>
+            <w:r>
+              <w:rPr>
+                <w:rFonts w:ascii="Consolas" w:hAnsi="Consolas"/>
+              </w:rPr>
+              <w:t>ackTestVC</w:t>
+            </w:r>
+          </w:p>
+        </w:tc>
+        <w:tc>
+          <w:tcPr>
+            <w:tcW w:w="6316" w:type="dxa"/>
+          </w:tcPr>
+          <w:p>
+            <w:pPr>
+              <w:cnfStyle w:val="000000100000" w:firstRow="0" w:lastRow="0" w:firstColumn="0" w:lastColumn="0" w:oddVBand="0" w:evenVBand="0" w:oddHBand="1" w:evenHBand="0" w:firstRowFirstColumn="0" w:firstRowLastColumn="0" w:lastRowFirstColumn="0" w:lastRowLastColumn="0"/>
+            </w:pPr>
+            <w:r>
+              <w:rPr>
+                <w:rFonts w:hint="eastAsia"/>
+              </w:rPr>
+              <w:t>负责</w:t>
+            </w:r>
+            <w:r>
+              <w:t>实现回测界面所需要的服务</w:t>
+            </w:r>
+          </w:p>
+        </w:tc>
+      </w:tr>
+      <w:tr>
+        <w:tc>
+          <w:tcPr>
+            <w:cnfStyle w:val="001000000000" w:firstRow="0" w:lastRow="0" w:firstColumn="1" w:lastColumn="0" w:oddVBand="0" w:evenVBand="0" w:oddHBand="0" w:evenHBand="0" w:firstRowFirstColumn="0" w:firstRowLastColumn="0" w:lastRowFirstColumn="0" w:lastRowLastColumn="0"/>
+            <w:tcW w:w="1980" w:type="dxa"/>
+            <w:vAlign w:val="center"/>
+          </w:tcPr>
+          <w:p>
+            <w:pPr>
+              <w:jc w:val="center"/>
+              <w:rPr>
+                <w:rFonts w:ascii="Consolas" w:hAnsi="Consolas"/>
+              </w:rPr>
+            </w:pPr>
+            <w:r>
+              <w:rPr>
+                <w:rFonts w:ascii="Consolas" w:hAnsi="Consolas" w:hint="eastAsia"/>
+              </w:rPr>
+              <w:t>B</w:t>
+            </w:r>
+            <w:r>
+              <w:rPr>
+                <w:rFonts w:ascii="Consolas" w:hAnsi="Consolas"/>
+              </w:rPr>
+              <w:t>ackTestHistoryVC</w:t>
+            </w:r>
+          </w:p>
+        </w:tc>
+        <w:tc>
+          <w:tcPr>
+            <w:tcW w:w="6316" w:type="dxa"/>
+          </w:tcPr>
+          <w:p>
+            <w:pPr>
+              <w:cnfStyle w:val="000000000000" w:firstRow="0" w:lastRow="0" w:firstColumn="0" w:lastColumn="0" w:oddVBand="0" w:evenVBand="0" w:oddHBand="0" w:evenHBand="0" w:firstRowFirstColumn="0" w:firstRowLastColumn="0" w:lastRowFirstColumn="0" w:lastRowLastColumn="0"/>
+            </w:pPr>
+            <w:r>
+              <w:rPr>
+                <w:rFonts w:hint="eastAsia"/>
+              </w:rPr>
+              <w:t>负责</w:t>
+            </w:r>
+            <w:r>
+              <w:t>实现</w:t>
+            </w:r>
+            <w:r>
+              <w:rPr>
+                <w:rFonts w:hint="eastAsia"/>
+              </w:rPr>
+              <w:t>回测</w:t>
+            </w:r>
+            <w:r>
+              <w:t>历史界面所需要的服务</w:t>
             </w:r>
           </w:p>
         </w:tc>
       </w:tr>
     </w:tbl>
     <w:p/>
-    <w:p>
-      <w:pPr>
-        <w:rPr>
-          <w:rFonts w:hint="eastAsia"/>
-        </w:rPr>
-      </w:pPr>
-    </w:p>
     <w:p>
       <w:pPr>
         <w:pStyle w:val="2"/>
@@ -3668,9 +3910,6 @@
     <w:p>
       <w:pPr>
         <w:ind w:firstLine="420"/>
-        <w:rPr>
-          <w:rFonts w:hint="eastAsia"/>
-        </w:rPr>
       </w:pPr>
       <w:r>
         <w:rPr>
@@ -3722,8 +3961,8 @@
         <w:tblLook w:val="04A0" w:firstRow="1" w:lastRow="0" w:firstColumn="1" w:lastColumn="0" w:noHBand="0" w:noVBand="1"/>
       </w:tblPr>
       <w:tblGrid>
-        <w:gridCol w:w="1696"/>
-        <w:gridCol w:w="6600"/>
+        <w:gridCol w:w="2191"/>
+        <w:gridCol w:w="6105"/>
       </w:tblGrid>
       <w:tr>
         <w:trPr>
@@ -3742,6 +3981,7 @@
               <w:rPr>
                 <w:rFonts w:hint="eastAsia"/>
               </w:rPr>
+              <w:lastRenderedPageBreak/>
               <w:t>模块</w:t>
             </w:r>
           </w:p>
@@ -3771,11 +4011,9 @@
             <w:tcW w:w="1696" w:type="dxa"/>
           </w:tcPr>
           <w:p>
-            <w:proofErr w:type="spellStart"/>
             <w:r>
               <w:t>StockData</w:t>
             </w:r>
-            <w:proofErr w:type="spellEnd"/>
           </w:p>
         </w:tc>
         <w:tc>
@@ -3805,7 +4043,6 @@
             <w:tcW w:w="1696" w:type="dxa"/>
           </w:tcPr>
           <w:p>
-            <w:proofErr w:type="spellStart"/>
             <w:r>
               <w:rPr>
                 <w:rFonts w:hint="eastAsia"/>
@@ -3815,7 +4052,6 @@
             <w:r>
               <w:t>tockPoolData</w:t>
             </w:r>
-            <w:proofErr w:type="spellEnd"/>
           </w:p>
         </w:tc>
         <w:tc>
@@ -3825,26 +4061,15 @@
           <w:p>
             <w:pPr>
               <w:cnfStyle w:val="000000000000" w:firstRow="0" w:lastRow="0" w:firstColumn="0" w:lastColumn="0" w:oddVBand="0" w:evenVBand="0" w:oddHBand="0" w:evenHBand="0" w:firstRowFirstColumn="0" w:firstRowLastColumn="0" w:lastRowFirstColumn="0" w:lastRowLastColumn="0"/>
+            </w:pPr>
+            <w:r>
               <w:rPr>
                 <w:rFonts w:hint="eastAsia"/>
               </w:rPr>
-            </w:pPr>
-            <w:r>
-              <w:rPr>
-                <w:rFonts w:hint="eastAsia"/>
-              </w:rPr>
               <w:t>提供</w:t>
             </w:r>
             <w:r>
-              <w:t>股票</w:t>
-            </w:r>
-            <w:proofErr w:type="gramStart"/>
-            <w:r>
-              <w:t>池数据</w:t>
-            </w:r>
-            <w:proofErr w:type="gramEnd"/>
-            <w:r>
-              <w:t>的访问服务</w:t>
+              <w:t>股票池数据的访问服务</w:t>
             </w:r>
           </w:p>
         </w:tc>
@@ -3859,22 +4084,53 @@
             <w:tcW w:w="1696" w:type="dxa"/>
           </w:tcPr>
           <w:p>
-            <w:pPr>
+            <w:r>
               <w:rPr>
                 <w:rFonts w:hint="eastAsia"/>
               </w:rPr>
-            </w:pPr>
-            <w:proofErr w:type="spellStart"/>
+              <w:t>S</w:t>
+            </w:r>
+            <w:r>
+              <w:t>trategyData</w:t>
+            </w:r>
+          </w:p>
+        </w:tc>
+        <w:tc>
+          <w:tcPr>
+            <w:tcW w:w="6600" w:type="dxa"/>
+          </w:tcPr>
+          <w:p>
+            <w:pPr>
+              <w:cnfStyle w:val="000000100000" w:firstRow="0" w:lastRow="0" w:firstColumn="0" w:lastColumn="0" w:oddVBand="0" w:evenVBand="0" w:oddHBand="1" w:evenHBand="0" w:firstRowFirstColumn="0" w:firstRowLastColumn="0" w:lastRowFirstColumn="0" w:lastRowLastColumn="0"/>
+            </w:pPr>
             <w:r>
               <w:rPr>
                 <w:rFonts w:hint="eastAsia"/>
               </w:rPr>
-              <w:t>S</w:t>
-            </w:r>
-            <w:r>
-              <w:t>trategyData</w:t>
-            </w:r>
-            <w:proofErr w:type="spellEnd"/>
+              <w:t>提供回测策略</w:t>
+            </w:r>
+            <w:r>
+              <w:t>的访问服务</w:t>
+            </w:r>
+          </w:p>
+        </w:tc>
+      </w:tr>
+      <w:tr>
+        <w:tc>
+          <w:tcPr>
+            <w:cnfStyle w:val="001000000000" w:firstRow="0" w:lastRow="0" w:firstColumn="1" w:lastColumn="0" w:oddVBand="0" w:evenVBand="0" w:oddHBand="0" w:evenHBand="0" w:firstRowFirstColumn="0" w:firstRowLastColumn="0" w:lastRowFirstColumn="0" w:lastRowLastColumn="0"/>
+            <w:tcW w:w="1696" w:type="dxa"/>
+          </w:tcPr>
+          <w:p>
+            <w:r>
+              <w:rPr>
+                <w:rFonts w:hint="eastAsia"/>
+              </w:rPr>
+              <w:t>BackT</w:t>
+            </w:r>
+            <w:r>
+              <w:t>estHistoryData</w:t>
+            </w:r>
           </w:p>
         </w:tc>
         <w:tc>
@@ -3883,33 +4139,22 @@
           </w:tcPr>
           <w:p>
             <w:pPr>
-              <w:cnfStyle w:val="000000100000" w:firstRow="0" w:lastRow="0" w:firstColumn="0" w:lastColumn="0" w:oddVBand="0" w:evenVBand="0" w:oddHBand="1" w:evenHBand="0" w:firstRowFirstColumn="0" w:firstRowLastColumn="0" w:lastRowFirstColumn="0" w:lastRowLastColumn="0"/>
+              <w:cnfStyle w:val="000000000000" w:firstRow="0" w:lastRow="0" w:firstColumn="0" w:lastColumn="0" w:oddVBand="0" w:evenVBand="0" w:oddHBand="0" w:evenHBand="0" w:firstRowFirstColumn="0" w:firstRowLastColumn="0" w:lastRowFirstColumn="0" w:lastRowLastColumn="0"/>
+            </w:pPr>
+            <w:r>
               <w:rPr>
                 <w:rFonts w:hint="eastAsia"/>
               </w:rPr>
-            </w:pPr>
-            <w:proofErr w:type="gramStart"/>
-            <w:r>
-              <w:rPr>
-                <w:rFonts w:hint="eastAsia"/>
-              </w:rPr>
-              <w:t>提供回测策略</w:t>
-            </w:r>
-            <w:proofErr w:type="gramEnd"/>
-            <w:r>
-              <w:t>的访问服务</w:t>
+              <w:t>提供</w:t>
+            </w:r>
+            <w:r>
+              <w:t>回测历史数据的访问服务</w:t>
             </w:r>
           </w:p>
         </w:tc>
       </w:tr>
     </w:tbl>
-    <w:p>
-      <w:pPr>
-        <w:rPr>
-          <w:rFonts w:hint="eastAsia"/>
-        </w:rPr>
-      </w:pPr>
-    </w:p>
+    <w:p/>
     <w:p>
       <w:pPr>
         <w:jc w:val="center"/>
@@ -3925,7 +4170,6 @@
           <w:b/>
         </w:rPr>
       </w:pPr>
-      <w:proofErr w:type="spellStart"/>
       <w:r>
         <w:rPr>
           <w:rFonts w:hint="eastAsia"/>
@@ -3939,7 +4183,6 @@
         </w:rPr>
         <w:t>ckData</w:t>
       </w:r>
-      <w:proofErr w:type="spellEnd"/>
       <w:r>
         <w:rPr>
           <w:b/>
@@ -4013,26 +4256,16 @@
                 <w:color w:val="FFFFFF" w:themeColor="background1"/>
               </w:rPr>
             </w:pPr>
-            <w:proofErr w:type="spellStart"/>
-            <w:r>
-              <w:rPr>
-                <w:rFonts w:ascii="Consolas" w:hAnsi="Consolas"/>
-                <w:b/>
-              </w:rPr>
-              <w:t>StockData</w:t>
-            </w:r>
-            <w:proofErr w:type="spellEnd"/>
-            <w:r>
-              <w:rPr>
-                <w:rFonts w:ascii="Consolas" w:hAnsi="Consolas"/>
-                <w:b/>
-              </w:rPr>
-              <w:t>.</w:t>
+            <w:r>
+              <w:rPr>
+                <w:rFonts w:ascii="Consolas" w:hAnsi="Consolas"/>
+                <w:b/>
+              </w:rPr>
+              <w:t>StockData.</w:t>
             </w:r>
             <w:r>
               <w:t xml:space="preserve"> </w:t>
             </w:r>
-            <w:proofErr w:type="spellStart"/>
             <w:r>
               <w:rPr>
                 <w:rFonts w:ascii="Consolas" w:hAnsi="Consolas"/>
@@ -4040,7 +4273,6 @@
               </w:rPr>
               <w:t>loadProtobuf</w:t>
             </w:r>
-            <w:proofErr w:type="spellEnd"/>
           </w:p>
         </w:tc>
         <w:tc>
@@ -4085,14 +4317,7 @@
               <w:rPr>
                 <w:rFonts w:ascii="Consolas" w:hAnsi="Consolas"/>
               </w:rPr>
-              <w:t xml:space="preserve">void </w:t>
-            </w:r>
-            <w:proofErr w:type="spellStart"/>
-            <w:r>
-              <w:rPr>
-                <w:rFonts w:ascii="Consolas" w:hAnsi="Consolas"/>
-              </w:rPr>
-              <w:t>load</w:t>
+              <w:t>void load</w:t>
             </w:r>
             <w:r>
               <w:rPr>
@@ -4100,7 +4325,6 @@
               </w:rPr>
               <w:t>JSON</w:t>
             </w:r>
-            <w:proofErr w:type="spellEnd"/>
             <w:r>
               <w:rPr>
                 <w:rFonts w:ascii="Consolas" w:hAnsi="Consolas"/>
@@ -4243,32 +4467,22 @@
             <w:pPr>
               <w:jc w:val="center"/>
             </w:pPr>
-            <w:proofErr w:type="spellStart"/>
-            <w:r>
-              <w:rPr>
-                <w:rFonts w:ascii="Consolas" w:hAnsi="Consolas"/>
-                <w:b/>
-              </w:rPr>
-              <w:t>StockData</w:t>
-            </w:r>
-            <w:proofErr w:type="spellEnd"/>
-            <w:r>
-              <w:rPr>
-                <w:rFonts w:ascii="Consolas" w:hAnsi="Consolas"/>
-                <w:b/>
-              </w:rPr>
-              <w:t>.</w:t>
-            </w:r>
-          </w:p>
-          <w:p>
-            <w:pPr>
-              <w:jc w:val="center"/>
-              <w:rPr>
-                <w:rFonts w:ascii="Consolas" w:hAnsi="Consolas"/>
-                <w:b/>
-              </w:rPr>
-            </w:pPr>
-            <w:proofErr w:type="spellStart"/>
+            <w:r>
+              <w:rPr>
+                <w:rFonts w:ascii="Consolas" w:hAnsi="Consolas"/>
+                <w:b/>
+              </w:rPr>
+              <w:t>StockData.</w:t>
+            </w:r>
+          </w:p>
+          <w:p>
+            <w:pPr>
+              <w:jc w:val="center"/>
+              <w:rPr>
+                <w:rFonts w:ascii="Consolas" w:hAnsi="Consolas"/>
+                <w:b/>
+              </w:rPr>
+            </w:pPr>
             <w:r>
               <w:rPr>
                 <w:rFonts w:ascii="Consolas" w:hAnsi="Consolas"/>
@@ -4276,7 +4490,6 @@
               </w:rPr>
               <w:t>loadCSV</w:t>
             </w:r>
-            <w:proofErr w:type="spellEnd"/>
           </w:p>
         </w:tc>
         <w:tc>
@@ -4321,21 +4534,7 @@
               <w:rPr>
                 <w:rFonts w:ascii="Consolas" w:hAnsi="Consolas"/>
               </w:rPr>
-              <w:t xml:space="preserve">void </w:t>
-            </w:r>
-            <w:proofErr w:type="spellStart"/>
-            <w:r>
-              <w:rPr>
-                <w:rFonts w:ascii="Consolas" w:hAnsi="Consolas"/>
-              </w:rPr>
-              <w:t>loadCSV</w:t>
-            </w:r>
-            <w:proofErr w:type="spellEnd"/>
-            <w:r>
-              <w:rPr>
-                <w:rFonts w:ascii="Consolas" w:hAnsi="Consolas"/>
-              </w:rPr>
-              <w:t>(Label status)</w:t>
+              <w:t>void loadCSV(Label status)</w:t>
             </w:r>
           </w:p>
         </w:tc>
@@ -4521,32 +4720,22 @@
             <w:pPr>
               <w:jc w:val="center"/>
             </w:pPr>
-            <w:proofErr w:type="spellStart"/>
-            <w:r>
-              <w:rPr>
-                <w:rFonts w:ascii="Consolas" w:hAnsi="Consolas"/>
-                <w:b/>
-              </w:rPr>
-              <w:t>StockData</w:t>
-            </w:r>
-            <w:proofErr w:type="spellEnd"/>
-            <w:r>
-              <w:rPr>
-                <w:rFonts w:ascii="Consolas" w:hAnsi="Consolas"/>
-                <w:b/>
-              </w:rPr>
-              <w:t>.</w:t>
-            </w:r>
-          </w:p>
-          <w:p>
-            <w:pPr>
-              <w:jc w:val="center"/>
-              <w:rPr>
-                <w:rFonts w:ascii="Consolas" w:hAnsi="Consolas"/>
-                <w:b/>
-              </w:rPr>
-            </w:pPr>
-            <w:proofErr w:type="spellStart"/>
+            <w:r>
+              <w:rPr>
+                <w:rFonts w:ascii="Consolas" w:hAnsi="Consolas"/>
+                <w:b/>
+              </w:rPr>
+              <w:t>StockData.</w:t>
+            </w:r>
+          </w:p>
+          <w:p>
+            <w:pPr>
+              <w:jc w:val="center"/>
+              <w:rPr>
+                <w:rFonts w:ascii="Consolas" w:hAnsi="Consolas"/>
+                <w:b/>
+              </w:rPr>
+            </w:pPr>
             <w:r>
               <w:rPr>
                 <w:rFonts w:ascii="Consolas" w:hAnsi="Consolas"/>
@@ -4554,7 +4743,6 @@
               </w:rPr>
               <w:t>getPtrList</w:t>
             </w:r>
-            <w:proofErr w:type="spellEnd"/>
           </w:p>
         </w:tc>
         <w:tc>
@@ -4599,35 +4787,7 @@
               <w:rPr>
                 <w:rFonts w:ascii="Consolas" w:hAnsi="Consolas"/>
               </w:rPr>
-              <w:t>List&lt;</w:t>
-            </w:r>
-            <w:proofErr w:type="spellStart"/>
-            <w:r>
-              <w:rPr>
-                <w:rFonts w:ascii="Consolas" w:hAnsi="Consolas"/>
-              </w:rPr>
-              <w:t>StockInfoPtr</w:t>
-            </w:r>
-            <w:proofErr w:type="spellEnd"/>
-            <w:r>
-              <w:rPr>
-                <w:rFonts w:ascii="Consolas" w:hAnsi="Consolas"/>
-              </w:rPr>
-              <w:t xml:space="preserve">&gt; </w:t>
-            </w:r>
-            <w:proofErr w:type="spellStart"/>
-            <w:r>
-              <w:rPr>
-                <w:rFonts w:ascii="Consolas" w:hAnsi="Consolas"/>
-              </w:rPr>
-              <w:t>getPtrList</w:t>
-            </w:r>
-            <w:proofErr w:type="spellEnd"/>
-            <w:r>
-              <w:rPr>
-                <w:rFonts w:ascii="Consolas" w:hAnsi="Consolas"/>
-              </w:rPr>
-              <w:t>()</w:t>
+              <w:t>List&lt;StockInfoPtr&gt; getPtrList()</w:t>
             </w:r>
           </w:p>
         </w:tc>
@@ -4756,32 +4916,22 @@
             <w:pPr>
               <w:jc w:val="center"/>
             </w:pPr>
-            <w:proofErr w:type="spellStart"/>
-            <w:r>
-              <w:rPr>
-                <w:rFonts w:ascii="Consolas" w:hAnsi="Consolas"/>
-                <w:b/>
-              </w:rPr>
-              <w:t>StockData</w:t>
-            </w:r>
-            <w:proofErr w:type="spellEnd"/>
-            <w:r>
-              <w:rPr>
-                <w:rFonts w:ascii="Consolas" w:hAnsi="Consolas"/>
-                <w:b/>
-              </w:rPr>
-              <w:t>.</w:t>
-            </w:r>
-          </w:p>
-          <w:p>
-            <w:pPr>
-              <w:jc w:val="center"/>
-              <w:rPr>
-                <w:rFonts w:ascii="Consolas" w:hAnsi="Consolas"/>
-                <w:b/>
-              </w:rPr>
-            </w:pPr>
-            <w:proofErr w:type="spellStart"/>
+            <w:r>
+              <w:rPr>
+                <w:rFonts w:ascii="Consolas" w:hAnsi="Consolas"/>
+                <w:b/>
+              </w:rPr>
+              <w:t>StockData.</w:t>
+            </w:r>
+          </w:p>
+          <w:p>
+            <w:pPr>
+              <w:jc w:val="center"/>
+              <w:rPr>
+                <w:rFonts w:ascii="Consolas" w:hAnsi="Consolas"/>
+                <w:b/>
+              </w:rPr>
+            </w:pPr>
             <w:r>
               <w:rPr>
                 <w:rFonts w:ascii="Consolas" w:hAnsi="Consolas"/>
@@ -4789,7 +4939,6 @@
               </w:rPr>
               <w:t>getIndex</w:t>
             </w:r>
-            <w:proofErr w:type="spellEnd"/>
           </w:p>
         </w:tc>
         <w:tc>
@@ -4834,35 +4983,7 @@
               <w:rPr>
                 <w:rFonts w:ascii="Consolas" w:hAnsi="Consolas"/>
               </w:rPr>
-              <w:t>List&lt;</w:t>
-            </w:r>
-            <w:proofErr w:type="spellStart"/>
-            <w:r>
-              <w:rPr>
-                <w:rFonts w:ascii="Consolas" w:hAnsi="Consolas"/>
-              </w:rPr>
-              <w:t>StockInfoPtr</w:t>
-            </w:r>
-            <w:proofErr w:type="spellEnd"/>
-            <w:r>
-              <w:rPr>
-                <w:rFonts w:ascii="Consolas" w:hAnsi="Consolas"/>
-              </w:rPr>
-              <w:t xml:space="preserve">&gt; </w:t>
-            </w:r>
-            <w:proofErr w:type="spellStart"/>
-            <w:r>
-              <w:rPr>
-                <w:rFonts w:ascii="Consolas" w:hAnsi="Consolas"/>
-              </w:rPr>
-              <w:t>getIndex</w:t>
-            </w:r>
-            <w:proofErr w:type="spellEnd"/>
-            <w:r>
-              <w:rPr>
-                <w:rFonts w:ascii="Consolas" w:hAnsi="Consolas"/>
-              </w:rPr>
-              <w:t>()</w:t>
+              <w:t>List&lt;StockInfoPtr&gt; getIndex()</w:t>
             </w:r>
           </w:p>
         </w:tc>
@@ -5000,32 +5121,22 @@
             <w:pPr>
               <w:jc w:val="center"/>
             </w:pPr>
-            <w:proofErr w:type="spellStart"/>
-            <w:r>
-              <w:rPr>
-                <w:rFonts w:ascii="Consolas" w:hAnsi="Consolas"/>
-                <w:b/>
-              </w:rPr>
-              <w:t>StockData</w:t>
-            </w:r>
-            <w:proofErr w:type="spellEnd"/>
-            <w:r>
-              <w:rPr>
-                <w:rFonts w:ascii="Consolas" w:hAnsi="Consolas"/>
-                <w:b/>
-              </w:rPr>
-              <w:t>.</w:t>
-            </w:r>
-          </w:p>
-          <w:p>
-            <w:pPr>
-              <w:jc w:val="center"/>
-              <w:rPr>
-                <w:rFonts w:ascii="Consolas" w:hAnsi="Consolas"/>
-                <w:b/>
-              </w:rPr>
-            </w:pPr>
-            <w:proofErr w:type="spellStart"/>
+            <w:r>
+              <w:rPr>
+                <w:rFonts w:ascii="Consolas" w:hAnsi="Consolas"/>
+                <w:b/>
+              </w:rPr>
+              <w:t>StockData.</w:t>
+            </w:r>
+          </w:p>
+          <w:p>
+            <w:pPr>
+              <w:jc w:val="center"/>
+              <w:rPr>
+                <w:rFonts w:ascii="Consolas" w:hAnsi="Consolas"/>
+                <w:b/>
+              </w:rPr>
+            </w:pPr>
             <w:r>
               <w:rPr>
                 <w:rFonts w:ascii="Consolas" w:hAnsi="Consolas"/>
@@ -5033,7 +5144,6 @@
               </w:rPr>
               <w:t>getByDate</w:t>
             </w:r>
-            <w:proofErr w:type="spellEnd"/>
           </w:p>
         </w:tc>
         <w:tc>
@@ -5078,35 +5188,7 @@
               <w:rPr>
                 <w:rFonts w:ascii="Consolas" w:hAnsi="Consolas"/>
               </w:rPr>
-              <w:t>List&lt;</w:t>
-            </w:r>
-            <w:proofErr w:type="spellStart"/>
-            <w:r>
-              <w:rPr>
-                <w:rFonts w:ascii="Consolas" w:hAnsi="Consolas"/>
-              </w:rPr>
-              <w:t>StockInfoPtr</w:t>
-            </w:r>
-            <w:proofErr w:type="spellEnd"/>
-            <w:r>
-              <w:rPr>
-                <w:rFonts w:ascii="Consolas" w:hAnsi="Consolas"/>
-              </w:rPr>
-              <w:t xml:space="preserve">&gt; </w:t>
-            </w:r>
-            <w:proofErr w:type="spellStart"/>
-            <w:r>
-              <w:rPr>
-                <w:rFonts w:ascii="Consolas" w:hAnsi="Consolas"/>
-              </w:rPr>
-              <w:t>getByDate</w:t>
-            </w:r>
-            <w:proofErr w:type="spellEnd"/>
-            <w:r>
-              <w:rPr>
-                <w:rFonts w:ascii="Consolas" w:hAnsi="Consolas"/>
-              </w:rPr>
-              <w:t>(String date)</w:t>
+              <w:t>List&lt;StockInfoPtr&gt; getByDate(String date)</w:t>
             </w:r>
           </w:p>
         </w:tc>
@@ -5244,32 +5326,22 @@
             <w:pPr>
               <w:jc w:val="center"/>
             </w:pPr>
-            <w:proofErr w:type="spellStart"/>
-            <w:r>
-              <w:rPr>
-                <w:rFonts w:ascii="Consolas" w:hAnsi="Consolas"/>
-                <w:b/>
-              </w:rPr>
-              <w:t>StockData</w:t>
-            </w:r>
-            <w:proofErr w:type="spellEnd"/>
-            <w:r>
-              <w:rPr>
-                <w:rFonts w:ascii="Consolas" w:hAnsi="Consolas"/>
-                <w:b/>
-              </w:rPr>
-              <w:t>.</w:t>
-            </w:r>
-          </w:p>
-          <w:p>
-            <w:pPr>
-              <w:jc w:val="center"/>
-              <w:rPr>
-                <w:rFonts w:ascii="Consolas" w:hAnsi="Consolas"/>
-                <w:b/>
-              </w:rPr>
-            </w:pPr>
-            <w:proofErr w:type="spellStart"/>
+            <w:r>
+              <w:rPr>
+                <w:rFonts w:ascii="Consolas" w:hAnsi="Consolas"/>
+                <w:b/>
+              </w:rPr>
+              <w:t>StockData.</w:t>
+            </w:r>
+          </w:p>
+          <w:p>
+            <w:pPr>
+              <w:jc w:val="center"/>
+              <w:rPr>
+                <w:rFonts w:ascii="Consolas" w:hAnsi="Consolas"/>
+                <w:b/>
+              </w:rPr>
+            </w:pPr>
             <w:r>
               <w:rPr>
                 <w:rFonts w:ascii="Consolas" w:hAnsi="Consolas"/>
@@ -5277,7 +5349,6 @@
               </w:rPr>
               <w:t>getByCode</w:t>
             </w:r>
-            <w:proofErr w:type="spellEnd"/>
           </w:p>
         </w:tc>
         <w:tc>
@@ -5322,49 +5393,7 @@
               <w:rPr>
                 <w:rFonts w:ascii="Consolas" w:hAnsi="Consolas"/>
               </w:rPr>
-              <w:t>List&lt;</w:t>
-            </w:r>
-            <w:proofErr w:type="spellStart"/>
-            <w:r>
-              <w:rPr>
-                <w:rFonts w:ascii="Consolas" w:hAnsi="Consolas"/>
-              </w:rPr>
-              <w:t>StockInfoPtr</w:t>
-            </w:r>
-            <w:proofErr w:type="spellEnd"/>
-            <w:r>
-              <w:rPr>
-                <w:rFonts w:ascii="Consolas" w:hAnsi="Consolas"/>
-              </w:rPr>
-              <w:t xml:space="preserve">&gt; </w:t>
-            </w:r>
-            <w:proofErr w:type="spellStart"/>
-            <w:r>
-              <w:rPr>
-                <w:rFonts w:ascii="Consolas" w:hAnsi="Consolas"/>
-              </w:rPr>
-              <w:t>getByCode</w:t>
-            </w:r>
-            <w:proofErr w:type="spellEnd"/>
-            <w:r>
-              <w:rPr>
-                <w:rFonts w:ascii="Consolas" w:hAnsi="Consolas"/>
-              </w:rPr>
-              <w:t>(</w:t>
-            </w:r>
-            <w:proofErr w:type="spellStart"/>
-            <w:r>
-              <w:rPr>
-                <w:rFonts w:ascii="Consolas" w:hAnsi="Consolas"/>
-              </w:rPr>
-              <w:t>int</w:t>
-            </w:r>
-            <w:proofErr w:type="spellEnd"/>
-            <w:r>
-              <w:rPr>
-                <w:rFonts w:ascii="Consolas" w:hAnsi="Consolas"/>
-              </w:rPr>
-              <w:t xml:space="preserve"> code)</w:t>
+              <w:t>List&lt;StockInfoPtr&gt; getByCode(int code)</w:t>
             </w:r>
           </w:p>
         </w:tc>
@@ -5508,7 +5537,6 @@
           <w:b/>
         </w:rPr>
       </w:pPr>
-      <w:proofErr w:type="spellStart"/>
       <w:r>
         <w:rPr>
           <w:rFonts w:hint="eastAsia"/>
@@ -5528,7 +5556,6 @@
         </w:rPr>
         <w:t>PoolData</w:t>
       </w:r>
-      <w:proofErr w:type="spellEnd"/>
       <w:r>
         <w:rPr>
           <w:b/>
@@ -5601,7 +5628,6 @@
                 <w:b/>
               </w:rPr>
             </w:pPr>
-            <w:proofErr w:type="spellStart"/>
             <w:r>
               <w:rPr>
                 <w:rFonts w:ascii="Consolas" w:hAnsi="Consolas"/>
@@ -5621,31 +5647,22 @@
                 <w:rFonts w:ascii="Consolas" w:hAnsi="Consolas"/>
                 <w:b/>
               </w:rPr>
-              <w:t>Data</w:t>
-            </w:r>
-            <w:proofErr w:type="spellEnd"/>
-            <w:r>
-              <w:rPr>
-                <w:rFonts w:ascii="Consolas" w:hAnsi="Consolas"/>
-                <w:b/>
-              </w:rPr>
-              <w:t>.</w:t>
-            </w:r>
-          </w:p>
-          <w:p>
-            <w:pPr>
-              <w:jc w:val="center"/>
+              <w:t>Data.</w:t>
+            </w:r>
+          </w:p>
+          <w:p>
+            <w:pPr>
+              <w:jc w:val="center"/>
+              <w:rPr>
+                <w:rFonts w:ascii="Consolas" w:hAnsi="Consolas"/>
+                <w:b/>
+                <w:color w:val="FFFFFF" w:themeColor="background1"/>
+              </w:rPr>
+            </w:pPr>
+            <w:r>
               <w:rPr>
                 <w:rFonts w:ascii="Consolas" w:hAnsi="Consolas" w:hint="eastAsia"/>
                 <w:b/>
-                <w:color w:val="FFFFFF" w:themeColor="background1"/>
-              </w:rPr>
-            </w:pPr>
-            <w:proofErr w:type="spellStart"/>
-            <w:r>
-              <w:rPr>
-                <w:rFonts w:ascii="Consolas" w:hAnsi="Consolas" w:hint="eastAsia"/>
-                <w:b/>
               </w:rPr>
               <w:t>get</w:t>
             </w:r>
@@ -5656,7 +5673,6 @@
               </w:rPr>
               <w:t>PoolMap</w:t>
             </w:r>
-            <w:proofErr w:type="spellEnd"/>
           </w:p>
         </w:tc>
         <w:tc>
@@ -5701,35 +5717,7 @@
               <w:rPr>
                 <w:rFonts w:ascii="Consolas" w:hAnsi="Consolas"/>
               </w:rPr>
-              <w:t xml:space="preserve">Map&lt;String, </w:t>
-            </w:r>
-            <w:proofErr w:type="spellStart"/>
-            <w:r>
-              <w:rPr>
-                <w:rFonts w:ascii="Consolas" w:hAnsi="Consolas"/>
-              </w:rPr>
-              <w:t>CustomPool</w:t>
-            </w:r>
-            <w:proofErr w:type="spellEnd"/>
-            <w:r>
-              <w:rPr>
-                <w:rFonts w:ascii="Consolas" w:hAnsi="Consolas"/>
-              </w:rPr>
-              <w:t xml:space="preserve">&gt; </w:t>
-            </w:r>
-            <w:proofErr w:type="spellStart"/>
-            <w:r>
-              <w:rPr>
-                <w:rFonts w:ascii="Consolas" w:hAnsi="Consolas"/>
-              </w:rPr>
-              <w:t>getPoolMap</w:t>
-            </w:r>
-            <w:proofErr w:type="spellEnd"/>
-            <w:r>
-              <w:rPr>
-                <w:rFonts w:ascii="Consolas" w:hAnsi="Consolas"/>
-              </w:rPr>
-              <w:t>()</w:t>
+              <w:t>Map&lt;String, CustomPool&gt; getPoolMap()</w:t>
             </w:r>
           </w:p>
         </w:tc>
@@ -5782,22 +5770,8 @@
               <w:rPr>
                 <w:rFonts w:ascii="Consolas" w:hAnsi="Consolas" w:hint="eastAsia"/>
               </w:rPr>
-              <w:t>数据文件中存在指定代码的股票</w:t>
-            </w:r>
-            <w:proofErr w:type="gramStart"/>
-            <w:r>
-              <w:rPr>
-                <w:rFonts w:ascii="Consolas" w:hAnsi="Consolas" w:hint="eastAsia"/>
-              </w:rPr>
-              <w:t>池</w:t>
-            </w:r>
-            <w:r>
-              <w:rPr>
-                <w:rFonts w:ascii="Consolas" w:hAnsi="Consolas" w:hint="eastAsia"/>
-              </w:rPr>
-              <w:t>信息</w:t>
-            </w:r>
-            <w:proofErr w:type="gramEnd"/>
+              <w:t>数据文件中存在指定代码的股票池信息</w:t>
+            </w:r>
           </w:p>
         </w:tc>
       </w:tr>
@@ -5851,33 +5825,26 @@
             <w:pPr>
               <w:jc w:val="left"/>
               <w:rPr>
+                <w:rFonts w:ascii="Consolas" w:hAnsi="Consolas"/>
+              </w:rPr>
+            </w:pPr>
+            <w:r>
+              <w:rPr>
                 <w:rFonts w:ascii="Consolas" w:hAnsi="Consolas" w:hint="eastAsia"/>
               </w:rPr>
-            </w:pPr>
+              <w:t>返回</w:t>
+            </w:r>
             <w:r>
               <w:rPr>
                 <w:rFonts w:ascii="Consolas" w:hAnsi="Consolas" w:hint="eastAsia"/>
               </w:rPr>
-              <w:t>返回</w:t>
+              <w:t>所有</w:t>
             </w:r>
             <w:r>
               <w:rPr>
                 <w:rFonts w:ascii="Consolas" w:hAnsi="Consolas" w:hint="eastAsia"/>
               </w:rPr>
-              <w:t>所有</w:t>
-            </w:r>
-            <w:r>
-              <w:rPr>
-                <w:rFonts w:ascii="Consolas" w:hAnsi="Consolas" w:hint="eastAsia"/>
-              </w:rPr>
-              <w:t>股票</w:t>
-            </w:r>
-            <w:proofErr w:type="gramStart"/>
-            <w:r>
-              <w:rPr>
-                <w:rFonts w:ascii="Consolas" w:hAnsi="Consolas" w:hint="eastAsia"/>
-              </w:rPr>
-              <w:t>池</w:t>
+              <w:t>股票池</w:t>
             </w:r>
             <w:r>
               <w:rPr>
@@ -5885,7 +5852,6 @@
               </w:rPr>
               <w:t>信息</w:t>
             </w:r>
-            <w:proofErr w:type="gramEnd"/>
           </w:p>
         </w:tc>
       </w:tr>
@@ -5907,7 +5873,6 @@
             <w:pPr>
               <w:jc w:val="center"/>
             </w:pPr>
-            <w:proofErr w:type="spellStart"/>
             <w:r>
               <w:rPr>
                 <w:rFonts w:ascii="Consolas" w:hAnsi="Consolas"/>
@@ -5927,26 +5892,17 @@
                 <w:rFonts w:ascii="Consolas" w:hAnsi="Consolas"/>
                 <w:b/>
               </w:rPr>
-              <w:t>Data</w:t>
-            </w:r>
-            <w:proofErr w:type="spellEnd"/>
-            <w:r>
-              <w:rPr>
-                <w:rFonts w:ascii="Consolas" w:hAnsi="Consolas"/>
-                <w:b/>
-              </w:rPr>
-              <w:t>.</w:t>
-            </w:r>
-          </w:p>
-          <w:p>
-            <w:pPr>
-              <w:jc w:val="center"/>
-              <w:rPr>
-                <w:rFonts w:ascii="Consolas" w:hAnsi="Consolas"/>
-                <w:b/>
-              </w:rPr>
-            </w:pPr>
-            <w:proofErr w:type="spellStart"/>
+              <w:t>Data.</w:t>
+            </w:r>
+          </w:p>
+          <w:p>
+            <w:pPr>
+              <w:jc w:val="center"/>
+              <w:rPr>
+                <w:rFonts w:ascii="Consolas" w:hAnsi="Consolas"/>
+                <w:b/>
+              </w:rPr>
+            </w:pPr>
             <w:r>
               <w:rPr>
                 <w:rFonts w:ascii="Consolas" w:hAnsi="Consolas"/>
@@ -5954,7 +5910,6 @@
               </w:rPr>
               <w:t>addPool</w:t>
             </w:r>
-            <w:proofErr w:type="spellEnd"/>
           </w:p>
         </w:tc>
         <w:tc>
@@ -6001,33 +5956,11 @@
               </w:rPr>
               <w:t xml:space="preserve">void </w:t>
             </w:r>
-            <w:proofErr w:type="spellStart"/>
-            <w:r>
-              <w:rPr>
-                <w:rFonts w:ascii="Consolas" w:hAnsi="Consolas"/>
-              </w:rPr>
-              <w:t>addPool</w:t>
-            </w:r>
-            <w:proofErr w:type="spellEnd"/>
-            <w:r>
-              <w:rPr>
-                <w:rFonts w:ascii="Consolas" w:hAnsi="Consolas"/>
-              </w:rPr>
-              <w:t>(</w:t>
-            </w:r>
-            <w:proofErr w:type="spellStart"/>
-            <w:r>
-              <w:rPr>
-                <w:rFonts w:ascii="Consolas" w:hAnsi="Consolas"/>
-              </w:rPr>
-              <w:t>CustomPool</w:t>
-            </w:r>
-            <w:proofErr w:type="spellEnd"/>
-            <w:r>
-              <w:rPr>
-                <w:rFonts w:ascii="Consolas" w:hAnsi="Consolas"/>
-              </w:rPr>
-              <w:t xml:space="preserve"> pool)</w:t>
+            <w:r>
+              <w:rPr>
+                <w:rFonts w:ascii="Consolas" w:hAnsi="Consolas"/>
+              </w:rPr>
+              <w:t>addPool(CustomPool pool)</w:t>
             </w:r>
           </w:p>
         </w:tc>
@@ -6082,29 +6015,21 @@
             <w:pPr>
               <w:jc w:val="left"/>
               <w:rPr>
+                <w:rFonts w:ascii="Consolas" w:hAnsi="Consolas"/>
+              </w:rPr>
+            </w:pPr>
+            <w:r>
+              <w:rPr>
                 <w:rFonts w:ascii="Consolas" w:hAnsi="Consolas" w:hint="eastAsia"/>
               </w:rPr>
-            </w:pPr>
-            <w:r>
-              <w:rPr>
-                <w:rFonts w:ascii="Consolas" w:hAnsi="Consolas" w:hint="eastAsia"/>
-              </w:rPr>
               <w:t>请</w:t>
             </w:r>
             <w:r>
               <w:rPr>
                 <w:rFonts w:ascii="Consolas" w:hAnsi="Consolas"/>
               </w:rPr>
-              <w:t>求添加股票</w:t>
-            </w:r>
-            <w:proofErr w:type="gramStart"/>
-            <w:r>
-              <w:rPr>
-                <w:rFonts w:ascii="Consolas" w:hAnsi="Consolas"/>
-              </w:rPr>
-              <w:t>池信息</w:t>
-            </w:r>
-            <w:proofErr w:type="gramEnd"/>
+              <w:t>求添加股票池信息</w:t>
+            </w:r>
           </w:p>
         </w:tc>
       </w:tr>
@@ -6158,23 +6083,15 @@
             <w:pPr>
               <w:jc w:val="left"/>
               <w:rPr>
+                <w:rFonts w:ascii="Consolas" w:hAnsi="Consolas"/>
+              </w:rPr>
+            </w:pPr>
+            <w:r>
+              <w:rPr>
                 <w:rFonts w:ascii="Consolas" w:hAnsi="Consolas" w:hint="eastAsia"/>
               </w:rPr>
-            </w:pPr>
-            <w:r>
-              <w:rPr>
-                <w:rFonts w:ascii="Consolas" w:hAnsi="Consolas" w:hint="eastAsia"/>
-              </w:rPr>
-              <w:t>将股票</w:t>
-            </w:r>
-            <w:proofErr w:type="gramStart"/>
-            <w:r>
-              <w:rPr>
-                <w:rFonts w:ascii="Consolas" w:hAnsi="Consolas" w:hint="eastAsia"/>
-              </w:rPr>
-              <w:t>池信息</w:t>
-            </w:r>
-            <w:proofErr w:type="gramEnd"/>
+              <w:t>将股票池信息</w:t>
+            </w:r>
             <w:r>
               <w:rPr>
                 <w:rFonts w:ascii="Consolas" w:hAnsi="Consolas"/>
@@ -6203,7 +6120,6 @@
                 <w:b/>
               </w:rPr>
             </w:pPr>
-            <w:proofErr w:type="spellStart"/>
             <w:r>
               <w:rPr>
                 <w:rFonts w:ascii="Consolas" w:hAnsi="Consolas" w:hint="eastAsia"/>
@@ -6216,26 +6132,17 @@
                 <w:rFonts w:ascii="Consolas" w:hAnsi="Consolas"/>
                 <w:b/>
               </w:rPr>
-              <w:t>tockPoolData</w:t>
-            </w:r>
-            <w:proofErr w:type="spellEnd"/>
-            <w:r>
-              <w:rPr>
-                <w:rFonts w:ascii="Consolas" w:hAnsi="Consolas"/>
-                <w:b/>
-              </w:rPr>
-              <w:t>.</w:t>
-            </w:r>
-          </w:p>
-          <w:p>
-            <w:pPr>
-              <w:jc w:val="center"/>
-              <w:rPr>
-                <w:rFonts w:ascii="Consolas" w:hAnsi="Consolas"/>
-                <w:b/>
-              </w:rPr>
-            </w:pPr>
-            <w:proofErr w:type="spellStart"/>
+              <w:t>tockPoolData.</w:t>
+            </w:r>
+          </w:p>
+          <w:p>
+            <w:pPr>
+              <w:jc w:val="center"/>
+              <w:rPr>
+                <w:rFonts w:ascii="Consolas" w:hAnsi="Consolas"/>
+                <w:b/>
+              </w:rPr>
+            </w:pPr>
             <w:r>
               <w:rPr>
                 <w:rFonts w:ascii="Consolas" w:hAnsi="Consolas"/>
@@ -6243,7 +6150,6 @@
               </w:rPr>
               <w:t>removePool</w:t>
             </w:r>
-            <w:proofErr w:type="spellEnd"/>
           </w:p>
         </w:tc>
         <w:tc>
@@ -6275,48 +6181,26 @@
             <w:pPr>
               <w:jc w:val="left"/>
               <w:rPr>
+                <w:rFonts w:ascii="Consolas" w:hAnsi="Consolas"/>
+              </w:rPr>
+            </w:pPr>
+            <w:r>
+              <w:rPr>
+                <w:rFonts w:ascii="Consolas" w:hAnsi="Consolas"/>
+              </w:rPr>
+              <w:t>V</w:t>
+            </w:r>
+            <w:r>
+              <w:rPr>
                 <w:rFonts w:ascii="Consolas" w:hAnsi="Consolas" w:hint="eastAsia"/>
               </w:rPr>
-            </w:pPr>
-            <w:r>
-              <w:rPr>
-                <w:rFonts w:ascii="Consolas" w:hAnsi="Consolas"/>
-              </w:rPr>
-              <w:t>V</w:t>
-            </w:r>
-            <w:r>
-              <w:rPr>
-                <w:rFonts w:ascii="Consolas" w:hAnsi="Consolas" w:hint="eastAsia"/>
-              </w:rPr>
               <w:t xml:space="preserve">oid </w:t>
             </w:r>
-            <w:proofErr w:type="spellStart"/>
-            <w:r>
-              <w:rPr>
-                <w:rFonts w:ascii="Consolas" w:hAnsi="Consolas"/>
-              </w:rPr>
-              <w:t>removePool</w:t>
-            </w:r>
-            <w:proofErr w:type="spellEnd"/>
-            <w:r>
-              <w:rPr>
-                <w:rFonts w:ascii="Consolas" w:hAnsi="Consolas"/>
-              </w:rPr>
-              <w:t>(</w:t>
-            </w:r>
-            <w:proofErr w:type="spellStart"/>
-            <w:r>
-              <w:rPr>
-                <w:rFonts w:ascii="Consolas" w:hAnsi="Consolas"/>
-              </w:rPr>
-              <w:t>CustomPool</w:t>
-            </w:r>
-            <w:proofErr w:type="spellEnd"/>
-            <w:r>
-              <w:rPr>
-                <w:rFonts w:ascii="Consolas" w:hAnsi="Consolas"/>
-              </w:rPr>
-              <w:t xml:space="preserve"> pool)</w:t>
+            <w:r>
+              <w:rPr>
+                <w:rFonts w:ascii="Consolas" w:hAnsi="Consolas"/>
+              </w:rPr>
+              <w:t>removePool(CustomPool pool)</w:t>
             </w:r>
           </w:p>
         </w:tc>
@@ -6371,29 +6255,21 @@
             <w:pPr>
               <w:jc w:val="left"/>
               <w:rPr>
+                <w:rFonts w:ascii="Consolas" w:hAnsi="Consolas"/>
+              </w:rPr>
+            </w:pPr>
+            <w:r>
+              <w:rPr>
                 <w:rFonts w:ascii="Consolas" w:hAnsi="Consolas" w:hint="eastAsia"/>
               </w:rPr>
-            </w:pPr>
-            <w:r>
-              <w:rPr>
-                <w:rFonts w:ascii="Consolas" w:hAnsi="Consolas" w:hint="eastAsia"/>
-              </w:rPr>
               <w:t>请求删除</w:t>
             </w:r>
             <w:r>
               <w:rPr>
                 <w:rFonts w:ascii="Consolas" w:hAnsi="Consolas"/>
               </w:rPr>
-              <w:t>股票</w:t>
-            </w:r>
-            <w:proofErr w:type="gramStart"/>
-            <w:r>
-              <w:rPr>
-                <w:rFonts w:ascii="Consolas" w:hAnsi="Consolas"/>
-              </w:rPr>
-              <w:t>池信息</w:t>
-            </w:r>
-            <w:proofErr w:type="gramEnd"/>
+              <w:t>股票池信息</w:t>
+            </w:r>
           </w:p>
         </w:tc>
       </w:tr>
@@ -6447,7 +6323,7 @@
           <w:p>
             <w:pPr>
               <w:rPr>
-                <w:rFonts w:ascii="Consolas" w:hAnsi="Consolas" w:hint="eastAsia"/>
+                <w:rFonts w:ascii="Consolas" w:hAnsi="Consolas"/>
               </w:rPr>
             </w:pPr>
             <w:r>
@@ -6484,7 +6360,6 @@
                 <w:b/>
               </w:rPr>
             </w:pPr>
-            <w:proofErr w:type="spellStart"/>
             <w:r>
               <w:rPr>
                 <w:rFonts w:ascii="Consolas" w:hAnsi="Consolas" w:hint="eastAsia"/>
@@ -6497,34 +6372,25 @@
                 <w:rFonts w:ascii="Consolas" w:hAnsi="Consolas"/>
                 <w:b/>
               </w:rPr>
-              <w:t>tackPoolData</w:t>
-            </w:r>
-            <w:proofErr w:type="spellEnd"/>
-            <w:r>
-              <w:rPr>
-                <w:rFonts w:ascii="Consolas" w:hAnsi="Consolas"/>
-                <w:b/>
-              </w:rPr>
-              <w:t>.</w:t>
-            </w:r>
-          </w:p>
-          <w:p>
-            <w:pPr>
-              <w:jc w:val="center"/>
-              <w:rPr>
-                <w:rFonts w:ascii="Consolas" w:hAnsi="Consolas"/>
-                <w:b/>
-              </w:rPr>
-            </w:pPr>
-            <w:proofErr w:type="spellStart"/>
+              <w:t>tackPoolData.</w:t>
+            </w:r>
+          </w:p>
+          <w:p>
+            <w:pPr>
+              <w:jc w:val="center"/>
+              <w:rPr>
+                <w:rFonts w:ascii="Consolas" w:hAnsi="Consolas"/>
+                <w:b/>
+              </w:rPr>
+            </w:pPr>
             <w:r>
               <w:rPr>
                 <w:rFonts w:ascii="Consolas" w:hAnsi="Consolas" w:hint="eastAsia"/>
                 <w:b/>
               </w:rPr>
+              <w:lastRenderedPageBreak/>
               <w:t>loadFromFile</w:t>
             </w:r>
-            <w:proofErr w:type="spellEnd"/>
           </w:p>
         </w:tc>
         <w:tc>
@@ -6544,6 +6410,7 @@
               <w:rPr>
                 <w:b/>
               </w:rPr>
+              <w:lastRenderedPageBreak/>
               <w:t>语法</w:t>
             </w:r>
           </w:p>
@@ -6556,28 +6423,14 @@
           <w:p>
             <w:pPr>
               <w:rPr>
-                <w:rFonts w:ascii="Consolas" w:hAnsi="Consolas" w:hint="eastAsia"/>
-              </w:rPr>
-            </w:pPr>
-            <w:r>
-              <w:rPr>
-                <w:rFonts w:ascii="Consolas" w:hAnsi="Consolas"/>
-              </w:rPr>
-              <w:t xml:space="preserve">void </w:t>
-            </w:r>
-            <w:proofErr w:type="spellStart"/>
-            <w:r>
-              <w:rPr>
-                <w:rFonts w:ascii="Consolas" w:hAnsi="Consolas"/>
-              </w:rPr>
-              <w:t>loadFromFile</w:t>
-            </w:r>
-            <w:proofErr w:type="spellEnd"/>
-            <w:r>
-              <w:rPr>
-                <w:rFonts w:ascii="Consolas" w:hAnsi="Consolas"/>
-              </w:rPr>
-              <w:t>()</w:t>
+                <w:rFonts w:ascii="Consolas" w:hAnsi="Consolas"/>
+              </w:rPr>
+            </w:pPr>
+            <w:r>
+              <w:rPr>
+                <w:rFonts w:ascii="Consolas" w:hAnsi="Consolas"/>
+              </w:rPr>
+              <w:t>void loadFromFile()</w:t>
             </w:r>
           </w:p>
         </w:tc>
@@ -6725,7 +6578,6 @@
                 <w:b/>
               </w:rPr>
             </w:pPr>
-            <w:proofErr w:type="spellStart"/>
             <w:r>
               <w:rPr>
                 <w:rFonts w:ascii="Consolas" w:hAnsi="Consolas" w:hint="eastAsia"/>
@@ -6738,26 +6590,17 @@
                 <w:rFonts w:ascii="Consolas" w:hAnsi="Consolas"/>
                 <w:b/>
               </w:rPr>
-              <w:t>tackPoolData</w:t>
-            </w:r>
-            <w:proofErr w:type="spellEnd"/>
-            <w:r>
-              <w:rPr>
-                <w:rFonts w:ascii="Consolas" w:hAnsi="Consolas"/>
-                <w:b/>
-              </w:rPr>
-              <w:t>.</w:t>
-            </w:r>
-          </w:p>
-          <w:p>
-            <w:pPr>
-              <w:jc w:val="center"/>
-              <w:rPr>
-                <w:rFonts w:ascii="Consolas" w:hAnsi="Consolas"/>
-                <w:b/>
-              </w:rPr>
-            </w:pPr>
-            <w:proofErr w:type="spellStart"/>
+              <w:t>tackPoolData.</w:t>
+            </w:r>
+          </w:p>
+          <w:p>
+            <w:pPr>
+              <w:jc w:val="center"/>
+              <w:rPr>
+                <w:rFonts w:ascii="Consolas" w:hAnsi="Consolas"/>
+                <w:b/>
+              </w:rPr>
+            </w:pPr>
             <w:r>
               <w:rPr>
                 <w:rFonts w:ascii="Consolas" w:hAnsi="Consolas"/>
@@ -6765,7 +6608,6 @@
               </w:rPr>
               <w:t>SaveFromFile</w:t>
             </w:r>
-            <w:proofErr w:type="spellEnd"/>
           </w:p>
         </w:tc>
         <w:tc>
@@ -6797,29 +6639,27 @@
           <w:p>
             <w:pPr>
               <w:rPr>
+                <w:rFonts w:ascii="Consolas" w:hAnsi="Consolas"/>
+              </w:rPr>
+            </w:pPr>
+            <w:r>
+              <w:rPr>
                 <w:rFonts w:ascii="Consolas" w:hAnsi="Consolas" w:hint="eastAsia"/>
               </w:rPr>
-            </w:pPr>
+              <w:t xml:space="preserve">void </w:t>
+            </w:r>
+            <w:r>
+              <w:rPr>
+                <w:rFonts w:ascii="Consolas" w:hAnsi="Consolas"/>
+              </w:rPr>
+              <w:t>saveTo</w:t>
+            </w:r>
             <w:r>
               <w:rPr>
                 <w:rFonts w:ascii="Consolas" w:hAnsi="Consolas" w:hint="eastAsia"/>
               </w:rPr>
-              <w:t xml:space="preserve">void </w:t>
-            </w:r>
-            <w:proofErr w:type="spellStart"/>
-            <w:r>
-              <w:rPr>
-                <w:rFonts w:ascii="Consolas" w:hAnsi="Consolas"/>
-              </w:rPr>
-              <w:t>saveTo</w:t>
-            </w:r>
-            <w:r>
-              <w:rPr>
-                <w:rFonts w:ascii="Consolas" w:hAnsi="Consolas" w:hint="eastAsia"/>
-              </w:rPr>
               <w:t>File</w:t>
             </w:r>
-            <w:proofErr w:type="spellEnd"/>
             <w:r>
               <w:rPr>
                 <w:rFonts w:ascii="Consolas" w:hAnsi="Consolas"/>
@@ -6879,7 +6719,7 @@
           <w:p>
             <w:pPr>
               <w:rPr>
-                <w:rFonts w:ascii="Consolas" w:hAnsi="Consolas" w:hint="eastAsia"/>
+                <w:rFonts w:ascii="Consolas" w:hAnsi="Consolas"/>
               </w:rPr>
             </w:pPr>
             <w:r>
@@ -6947,7 +6787,7 @@
           <w:p>
             <w:pPr>
               <w:rPr>
-                <w:rFonts w:ascii="Consolas" w:hAnsi="Consolas" w:hint="eastAsia"/>
+                <w:rFonts w:ascii="Consolas" w:hAnsi="Consolas"/>
               </w:rPr>
             </w:pPr>
             <w:r>
@@ -6967,16 +6807,6 @@
       </w:tr>
     </w:tbl>
     <w:p/>
-    <w:p/>
-    <w:p/>
-    <w:p/>
-    <w:p>
-      <w:pPr>
-        <w:rPr>
-          <w:rFonts w:hint="eastAsia"/>
-        </w:rPr>
-      </w:pPr>
-    </w:p>
     <w:p>
       <w:pPr>
         <w:jc w:val="center"/>
@@ -6984,14 +6814,12 @@
           <w:b/>
         </w:rPr>
       </w:pPr>
-      <w:proofErr w:type="spellStart"/>
       <w:r>
         <w:rPr>
           <w:b/>
         </w:rPr>
-        <w:t>StrategyData</w:t>
+        <w:t>BackTesHistoryData</w:t>
       </w:r>
-      <w:proofErr w:type="spellEnd"/>
       <w:r>
         <w:rPr>
           <w:b/>
@@ -7064,55 +6892,37 @@
                 <w:b/>
               </w:rPr>
             </w:pPr>
-            <w:proofErr w:type="spellStart"/>
-            <w:r>
-              <w:rPr>
-                <w:rFonts w:ascii="Consolas" w:hAnsi="Consolas"/>
-                <w:b/>
-              </w:rPr>
-              <w:t>Strategy</w:t>
-            </w:r>
-            <w:r>
-              <w:rPr>
-                <w:rFonts w:ascii="Consolas" w:hAnsi="Consolas"/>
-                <w:b/>
-              </w:rPr>
-              <w:t>Data</w:t>
-            </w:r>
-            <w:proofErr w:type="spellEnd"/>
-            <w:r>
-              <w:rPr>
-                <w:rFonts w:ascii="Consolas" w:hAnsi="Consolas"/>
-                <w:b/>
-              </w:rPr>
-              <w:t>.</w:t>
-            </w:r>
-          </w:p>
-          <w:p>
-            <w:pPr>
-              <w:jc w:val="center"/>
+            <w:r>
+              <w:rPr>
+                <w:rFonts w:ascii="Consolas" w:hAnsi="Consolas"/>
+                <w:b/>
+              </w:rPr>
+              <w:t>BackTestHistoryData.</w:t>
+            </w:r>
+          </w:p>
+          <w:p>
+            <w:pPr>
+              <w:jc w:val="center"/>
+              <w:rPr>
+                <w:rFonts w:ascii="Consolas" w:hAnsi="Consolas"/>
+                <w:b/>
+                <w:color w:val="FFFFFF" w:themeColor="background1"/>
+              </w:rPr>
+            </w:pPr>
+            <w:r>
               <w:rPr>
                 <w:rFonts w:ascii="Consolas" w:hAnsi="Consolas" w:hint="eastAsia"/>
                 <w:b/>
-                <w:color w:val="FFFFFF" w:themeColor="background1"/>
-              </w:rPr>
-            </w:pPr>
-            <w:proofErr w:type="spellStart"/>
-            <w:r>
-              <w:rPr>
-                <w:rFonts w:ascii="Consolas" w:hAnsi="Consolas" w:hint="eastAsia"/>
-                <w:b/>
-              </w:rPr>
-              <w:t>get</w:t>
-            </w:r>
-            <w:r>
-              <w:rPr>
-                <w:rFonts w:ascii="Consolas" w:hAnsi="Consolas"/>
-                <w:b/>
-              </w:rPr>
-              <w:t>StrategyList</w:t>
-            </w:r>
-            <w:proofErr w:type="spellEnd"/>
+              </w:rPr>
+              <w:t>push</w:t>
+            </w:r>
+            <w:r>
+              <w:rPr>
+                <w:rFonts w:ascii="Consolas" w:hAnsi="Consolas"/>
+                <w:b/>
+              </w:rPr>
+              <w:t>BackTestInfo</w:t>
+            </w:r>
           </w:p>
         </w:tc>
         <w:tc>
@@ -7157,47 +6967,7 @@
               <w:rPr>
                 <w:rFonts w:ascii="Consolas" w:hAnsi="Consolas"/>
               </w:rPr>
-              <w:t>List&lt;</w:t>
-            </w:r>
-            <w:proofErr w:type="spellStart"/>
-            <w:r>
-              <w:rPr>
-                <w:rFonts w:ascii="Consolas" w:hAnsi="Consolas"/>
-              </w:rPr>
-              <w:t>AbstractStrategy</w:t>
-            </w:r>
-            <w:proofErr w:type="spellEnd"/>
-            <w:r>
-              <w:rPr>
-                <w:rFonts w:ascii="Consolas" w:hAnsi="Consolas"/>
-              </w:rPr>
-              <w:t>&gt;</w:t>
-            </w:r>
-            <w:r>
-              <w:rPr>
-                <w:rFonts w:ascii="Consolas" w:hAnsi="Consolas"/>
-              </w:rPr>
-              <w:t xml:space="preserve"> </w:t>
-            </w:r>
-            <w:proofErr w:type="spellStart"/>
-            <w:r>
-              <w:rPr>
-                <w:rFonts w:ascii="Consolas" w:hAnsi="Consolas"/>
-              </w:rPr>
-              <w:t>get</w:t>
-            </w:r>
-            <w:r>
-              <w:rPr>
-                <w:rFonts w:ascii="Consolas" w:hAnsi="Consolas"/>
-              </w:rPr>
-              <w:t>StrategyList</w:t>
-            </w:r>
-            <w:proofErr w:type="spellEnd"/>
-            <w:r>
-              <w:rPr>
-                <w:rFonts w:ascii="Consolas" w:hAnsi="Consolas"/>
-              </w:rPr>
-              <w:t>()</w:t>
+              <w:t>pushBackTestInfo(BackTestHistory info)</w:t>
             </w:r>
           </w:p>
         </w:tc>
@@ -7250,19 +7020,7 @@
               <w:rPr>
                 <w:rFonts w:ascii="Consolas" w:hAnsi="Consolas" w:hint="eastAsia"/>
               </w:rPr>
-              <w:t>数据文件中存在指定代码的</w:t>
-            </w:r>
-            <w:r>
-              <w:rPr>
-                <w:rFonts w:ascii="Consolas" w:hAnsi="Consolas" w:hint="eastAsia"/>
-              </w:rPr>
-              <w:t>策略</w:t>
-            </w:r>
-            <w:r>
-              <w:rPr>
-                <w:rFonts w:ascii="Consolas" w:hAnsi="Consolas" w:hint="eastAsia"/>
-              </w:rPr>
-              <w:t>信息</w:t>
+              <w:t>请求添加回测历史信息</w:t>
             </w:r>
           </w:p>
         </w:tc>
@@ -7317,20 +7075,32 @@
             <w:pPr>
               <w:jc w:val="left"/>
               <w:rPr>
+                <w:rFonts w:ascii="Consolas" w:hAnsi="Consolas"/>
+              </w:rPr>
+            </w:pPr>
+            <w:r>
+              <w:rPr>
                 <w:rFonts w:ascii="Consolas" w:hAnsi="Consolas" w:hint="eastAsia"/>
               </w:rPr>
-            </w:pPr>
+              <w:t>数据文件中</w:t>
+            </w:r>
+            <w:r>
+              <w:rPr>
+                <w:rFonts w:ascii="Consolas" w:hAnsi="Consolas"/>
+              </w:rPr>
+              <w:t>添加</w:t>
+            </w:r>
             <w:r>
               <w:rPr>
                 <w:rFonts w:ascii="Consolas" w:hAnsi="Consolas" w:hint="eastAsia"/>
               </w:rPr>
-              <w:t>返回</w:t>
-            </w:r>
-            <w:r>
-              <w:rPr>
-                <w:rFonts w:ascii="Consolas" w:hAnsi="Consolas" w:hint="eastAsia"/>
-              </w:rPr>
-              <w:t>所有策略信息</w:t>
+              <w:t>对应</w:t>
+            </w:r>
+            <w:r>
+              <w:rPr>
+                <w:rFonts w:ascii="Consolas" w:hAnsi="Consolas"/>
+              </w:rPr>
+              <w:t>信息</w:t>
             </w:r>
           </w:p>
         </w:tc>
@@ -7352,44 +7122,30 @@
           <w:p>
             <w:pPr>
               <w:jc w:val="center"/>
-              <w:rPr>
-                <w:b/>
-              </w:rPr>
-            </w:pPr>
-            <w:proofErr w:type="spellStart"/>
-            <w:r>
-              <w:rPr>
-                <w:rFonts w:ascii="Consolas" w:hAnsi="Consolas"/>
-                <w:b/>
-              </w:rPr>
-              <w:t>StrategyData</w:t>
-            </w:r>
-            <w:proofErr w:type="spellEnd"/>
-            <w:r>
-              <w:rPr>
-                <w:rFonts w:ascii="Consolas" w:hAnsi="Consolas"/>
-                <w:b/>
-              </w:rPr>
-              <w:t>.</w:t>
-            </w:r>
-          </w:p>
-          <w:p>
-            <w:pPr>
-              <w:jc w:val="center"/>
-              <w:rPr>
-                <w:rFonts w:ascii="Consolas" w:hAnsi="Consolas"/>
-                <w:b/>
-              </w:rPr>
-            </w:pPr>
-            <w:proofErr w:type="spellStart"/>
-            <w:r>
-              <w:rPr>
-                <w:rFonts w:ascii="Consolas" w:hAnsi="Consolas"/>
-                <w:b/>
-              </w:rPr>
-              <w:t>addStrategy</w:t>
-            </w:r>
-            <w:proofErr w:type="spellEnd"/>
+            </w:pPr>
+            <w:r>
+              <w:rPr>
+                <w:rFonts w:ascii="Consolas" w:hAnsi="Consolas"/>
+                <w:b/>
+              </w:rPr>
+              <w:t>StockPoolData.</w:t>
+            </w:r>
+          </w:p>
+          <w:p>
+            <w:pPr>
+              <w:jc w:val="center"/>
+              <w:rPr>
+                <w:rFonts w:ascii="Consolas" w:hAnsi="Consolas"/>
+                <w:b/>
+              </w:rPr>
+            </w:pPr>
+            <w:r>
+              <w:rPr>
+                <w:rFonts w:ascii="Consolas" w:hAnsi="Consolas"/>
+                <w:b/>
+              </w:rPr>
+              <w:t>addPool</w:t>
+            </w:r>
           </w:p>
         </w:tc>
         <w:tc>
@@ -7436,51 +7192,11 @@
               </w:rPr>
               <w:t xml:space="preserve">void </w:t>
             </w:r>
-            <w:proofErr w:type="spellStart"/>
-            <w:r>
-              <w:rPr>
-                <w:rFonts w:ascii="Consolas" w:hAnsi="Consolas"/>
-              </w:rPr>
-              <w:t>add</w:t>
-            </w:r>
-            <w:r>
-              <w:rPr>
-                <w:rFonts w:ascii="Consolas" w:hAnsi="Consolas"/>
-              </w:rPr>
-              <w:t>Strategy</w:t>
-            </w:r>
-            <w:proofErr w:type="spellEnd"/>
-            <w:r>
-              <w:rPr>
-                <w:rFonts w:ascii="Consolas" w:hAnsi="Consolas"/>
-              </w:rPr>
-              <w:t xml:space="preserve"> </w:t>
-            </w:r>
-            <w:r>
-              <w:rPr>
-                <w:rFonts w:ascii="Consolas" w:hAnsi="Consolas"/>
-              </w:rPr>
-              <w:t>(</w:t>
-            </w:r>
-            <w:proofErr w:type="spellStart"/>
-            <w:r>
-              <w:rPr>
-                <w:rFonts w:ascii="Consolas" w:hAnsi="Consolas"/>
-              </w:rPr>
-              <w:t>AbstractStrategy</w:t>
-            </w:r>
-            <w:proofErr w:type="spellEnd"/>
-            <w:r>
-              <w:rPr>
-                <w:rFonts w:ascii="Consolas" w:hAnsi="Consolas"/>
-              </w:rPr>
-              <w:t xml:space="preserve"> </w:t>
-            </w:r>
-            <w:r>
-              <w:rPr>
-                <w:rFonts w:ascii="Consolas" w:hAnsi="Consolas"/>
-              </w:rPr>
-              <w:t>Strategy)</w:t>
+            <w:r>
+              <w:rPr>
+                <w:rFonts w:ascii="Consolas" w:hAnsi="Consolas"/>
+              </w:rPr>
+              <w:t>addPool(CustomPool pool)</w:t>
             </w:r>
           </w:p>
         </w:tc>
@@ -7535,32 +7251,20 @@
             <w:pPr>
               <w:jc w:val="left"/>
               <w:rPr>
+                <w:rFonts w:ascii="Consolas" w:hAnsi="Consolas"/>
+              </w:rPr>
+            </w:pPr>
+            <w:r>
+              <w:rPr>
                 <w:rFonts w:ascii="Consolas" w:hAnsi="Consolas" w:hint="eastAsia"/>
               </w:rPr>
-            </w:pPr>
-            <w:r>
-              <w:rPr>
-                <w:rFonts w:ascii="Consolas" w:hAnsi="Consolas" w:hint="eastAsia"/>
-              </w:rPr>
               <w:t>请</w:t>
             </w:r>
             <w:r>
               <w:rPr>
                 <w:rFonts w:ascii="Consolas" w:hAnsi="Consolas"/>
               </w:rPr>
-              <w:t>求添加</w:t>
-            </w:r>
-            <w:r>
-              <w:rPr>
-                <w:rFonts w:ascii="Consolas" w:hAnsi="Consolas" w:hint="eastAsia"/>
-              </w:rPr>
-              <w:t>策略</w:t>
-            </w:r>
-            <w:r>
-              <w:rPr>
-                <w:rFonts w:ascii="Consolas" w:hAnsi="Consolas"/>
-              </w:rPr>
-              <w:t>信息</w:t>
+              <w:t>求添加股票池信息</w:t>
             </w:r>
           </w:p>
         </w:tc>
@@ -7615,26 +7319,14 @@
             <w:pPr>
               <w:jc w:val="left"/>
               <w:rPr>
+                <w:rFonts w:ascii="Consolas" w:hAnsi="Consolas"/>
+              </w:rPr>
+            </w:pPr>
+            <w:r>
+              <w:rPr>
                 <w:rFonts w:ascii="Consolas" w:hAnsi="Consolas" w:hint="eastAsia"/>
               </w:rPr>
-            </w:pPr>
-            <w:r>
-              <w:rPr>
-                <w:rFonts w:ascii="Consolas" w:hAnsi="Consolas" w:hint="eastAsia"/>
-              </w:rPr>
-              <w:t>将</w:t>
-            </w:r>
-            <w:r>
-              <w:rPr>
-                <w:rFonts w:ascii="Consolas" w:hAnsi="Consolas" w:hint="eastAsia"/>
-              </w:rPr>
-              <w:t>策略</w:t>
-            </w:r>
-            <w:r>
-              <w:rPr>
-                <w:rFonts w:ascii="Consolas" w:hAnsi="Consolas" w:hint="eastAsia"/>
-              </w:rPr>
-              <w:t>信息</w:t>
+              <w:t>将股票池信息</w:t>
             </w:r>
             <w:r>
               <w:rPr>
@@ -7664,40 +7356,36 @@
                 <w:b/>
               </w:rPr>
             </w:pPr>
-            <w:proofErr w:type="spellStart"/>
-            <w:r>
-              <w:rPr>
-                <w:rFonts w:ascii="Consolas" w:hAnsi="Consolas"/>
-                <w:b/>
-              </w:rPr>
-              <w:t>StrategyData</w:t>
-            </w:r>
-            <w:proofErr w:type="spellEnd"/>
-            <w:r>
-              <w:rPr>
-                <w:rFonts w:ascii="Consolas" w:hAnsi="Consolas"/>
-                <w:b/>
-              </w:rPr>
-              <w:t>.</w:t>
-            </w:r>
-          </w:p>
-          <w:p>
-            <w:pPr>
-              <w:jc w:val="center"/>
-              <w:rPr>
-                <w:rFonts w:ascii="Consolas" w:hAnsi="Consolas"/>
-                <w:b/>
-              </w:rPr>
-            </w:pPr>
-            <w:proofErr w:type="spellStart"/>
-            <w:r>
-              <w:rPr>
-                <w:rFonts w:ascii="Consolas" w:hAnsi="Consolas"/>
-                <w:b/>
-              </w:rPr>
-              <w:t>removeStrategy</w:t>
-            </w:r>
-            <w:proofErr w:type="spellEnd"/>
+            <w:r>
+              <w:rPr>
+                <w:rFonts w:ascii="Consolas" w:hAnsi="Consolas" w:hint="eastAsia"/>
+                <w:b/>
+              </w:rPr>
+              <w:t>S</w:t>
+            </w:r>
+            <w:r>
+              <w:rPr>
+                <w:rFonts w:ascii="Consolas" w:hAnsi="Consolas"/>
+                <w:b/>
+              </w:rPr>
+              <w:t>tockPoolData.</w:t>
+            </w:r>
+          </w:p>
+          <w:p>
+            <w:pPr>
+              <w:jc w:val="center"/>
+              <w:rPr>
+                <w:rFonts w:ascii="Consolas" w:hAnsi="Consolas"/>
+                <w:b/>
+              </w:rPr>
+            </w:pPr>
+            <w:r>
+              <w:rPr>
+                <w:rFonts w:ascii="Consolas" w:hAnsi="Consolas"/>
+                <w:b/>
+              </w:rPr>
+              <w:t>removePool</w:t>
+            </w:r>
           </w:p>
         </w:tc>
         <w:tc>
@@ -7729,54 +7417,26 @@
             <w:pPr>
               <w:jc w:val="left"/>
               <w:rPr>
+                <w:rFonts w:ascii="Consolas" w:hAnsi="Consolas"/>
+              </w:rPr>
+            </w:pPr>
+            <w:r>
+              <w:rPr>
+                <w:rFonts w:ascii="Consolas" w:hAnsi="Consolas"/>
+              </w:rPr>
+              <w:t>V</w:t>
+            </w:r>
+            <w:r>
+              <w:rPr>
                 <w:rFonts w:ascii="Consolas" w:hAnsi="Consolas" w:hint="eastAsia"/>
               </w:rPr>
-            </w:pPr>
-            <w:r>
-              <w:rPr>
-                <w:rFonts w:ascii="Consolas" w:hAnsi="Consolas"/>
-              </w:rPr>
-              <w:t>V</w:t>
-            </w:r>
-            <w:r>
-              <w:rPr>
-                <w:rFonts w:ascii="Consolas" w:hAnsi="Consolas" w:hint="eastAsia"/>
-              </w:rPr>
               <w:t xml:space="preserve">oid </w:t>
             </w:r>
-            <w:proofErr w:type="spellStart"/>
-            <w:r>
-              <w:rPr>
-                <w:rFonts w:ascii="Consolas" w:hAnsi="Consolas"/>
-              </w:rPr>
-              <w:t>removeStrategy</w:t>
-            </w:r>
-            <w:proofErr w:type="spellEnd"/>
-            <w:r>
-              <w:rPr>
-                <w:rFonts w:ascii="Consolas" w:hAnsi="Consolas"/>
-              </w:rPr>
-              <w:t xml:space="preserve"> </w:t>
-            </w:r>
-            <w:r>
-              <w:rPr>
-                <w:rFonts w:ascii="Consolas" w:hAnsi="Consolas"/>
-              </w:rPr>
-              <w:t>(</w:t>
-            </w:r>
-            <w:proofErr w:type="spellStart"/>
-            <w:r>
-              <w:rPr>
-                <w:rFonts w:ascii="Consolas" w:hAnsi="Consolas"/>
-              </w:rPr>
-              <w:t>AbstractStrategy</w:t>
-            </w:r>
-            <w:proofErr w:type="spellEnd"/>
-            <w:r>
-              <w:rPr>
-                <w:rFonts w:ascii="Consolas" w:hAnsi="Consolas"/>
-              </w:rPr>
-              <w:t xml:space="preserve"> Strategy)</w:t>
+            <w:r>
+              <w:rPr>
+                <w:rFonts w:ascii="Consolas" w:hAnsi="Consolas"/>
+              </w:rPr>
+              <w:t>removePool(CustomPool pool)</w:t>
             </w:r>
           </w:p>
         </w:tc>
@@ -7831,26 +7491,20 @@
             <w:pPr>
               <w:jc w:val="left"/>
               <w:rPr>
+                <w:rFonts w:ascii="Consolas" w:hAnsi="Consolas"/>
+              </w:rPr>
+            </w:pPr>
+            <w:r>
+              <w:rPr>
                 <w:rFonts w:ascii="Consolas" w:hAnsi="Consolas" w:hint="eastAsia"/>
               </w:rPr>
-            </w:pPr>
-            <w:r>
-              <w:rPr>
-                <w:rFonts w:ascii="Consolas" w:hAnsi="Consolas" w:hint="eastAsia"/>
-              </w:rPr>
               <w:t>请求删除</w:t>
             </w:r>
             <w:r>
               <w:rPr>
-                <w:rFonts w:ascii="Consolas" w:hAnsi="Consolas" w:hint="eastAsia"/>
-              </w:rPr>
-              <w:t>策略</w:t>
-            </w:r>
-            <w:r>
-              <w:rPr>
-                <w:rFonts w:ascii="Consolas" w:hAnsi="Consolas"/>
-              </w:rPr>
-              <w:t>信息</w:t>
+                <w:rFonts w:ascii="Consolas" w:hAnsi="Consolas"/>
+              </w:rPr>
+              <w:t>股票池信息</w:t>
             </w:r>
           </w:p>
         </w:tc>
@@ -7905,7 +7559,7 @@
           <w:p>
             <w:pPr>
               <w:rPr>
-                <w:rFonts w:ascii="Consolas" w:hAnsi="Consolas" w:hint="eastAsia"/>
+                <w:rFonts w:ascii="Consolas" w:hAnsi="Consolas"/>
               </w:rPr>
             </w:pPr>
             <w:r>
@@ -7942,40 +7596,36 @@
                 <w:b/>
               </w:rPr>
             </w:pPr>
-            <w:proofErr w:type="spellStart"/>
-            <w:r>
-              <w:rPr>
-                <w:rFonts w:ascii="Consolas" w:hAnsi="Consolas"/>
-                <w:b/>
-              </w:rPr>
-              <w:t>StrategyData</w:t>
-            </w:r>
-            <w:proofErr w:type="spellEnd"/>
-            <w:r>
-              <w:rPr>
-                <w:rFonts w:ascii="Consolas" w:hAnsi="Consolas"/>
-                <w:b/>
-              </w:rPr>
-              <w:t>.</w:t>
-            </w:r>
-          </w:p>
-          <w:p>
-            <w:pPr>
-              <w:jc w:val="center"/>
-              <w:rPr>
-                <w:rFonts w:ascii="Consolas" w:hAnsi="Consolas"/>
-                <w:b/>
-              </w:rPr>
-            </w:pPr>
-            <w:proofErr w:type="spellStart"/>
             <w:r>
               <w:rPr>
                 <w:rFonts w:ascii="Consolas" w:hAnsi="Consolas" w:hint="eastAsia"/>
                 <w:b/>
               </w:rPr>
+              <w:t>S</w:t>
+            </w:r>
+            <w:r>
+              <w:rPr>
+                <w:rFonts w:ascii="Consolas" w:hAnsi="Consolas"/>
+                <w:b/>
+              </w:rPr>
+              <w:t>tackPoolData.</w:t>
+            </w:r>
+          </w:p>
+          <w:p>
+            <w:pPr>
+              <w:jc w:val="center"/>
+              <w:rPr>
+                <w:rFonts w:ascii="Consolas" w:hAnsi="Consolas"/>
+                <w:b/>
+              </w:rPr>
+            </w:pPr>
+            <w:r>
+              <w:rPr>
+                <w:rFonts w:ascii="Consolas" w:hAnsi="Consolas" w:hint="eastAsia"/>
+                <w:b/>
+              </w:rPr>
               <w:t>loadFromFile</w:t>
             </w:r>
-            <w:proofErr w:type="spellEnd"/>
           </w:p>
         </w:tc>
         <w:tc>
@@ -8007,28 +7657,14 @@
           <w:p>
             <w:pPr>
               <w:rPr>
-                <w:rFonts w:ascii="Consolas" w:hAnsi="Consolas" w:hint="eastAsia"/>
-              </w:rPr>
-            </w:pPr>
-            <w:r>
-              <w:rPr>
-                <w:rFonts w:ascii="Consolas" w:hAnsi="Consolas"/>
-              </w:rPr>
-              <w:t xml:space="preserve">void </w:t>
-            </w:r>
-            <w:proofErr w:type="spellStart"/>
-            <w:r>
-              <w:rPr>
-                <w:rFonts w:ascii="Consolas" w:hAnsi="Consolas"/>
-              </w:rPr>
-              <w:t>loadFromFile</w:t>
-            </w:r>
-            <w:proofErr w:type="spellEnd"/>
-            <w:r>
-              <w:rPr>
-                <w:rFonts w:ascii="Consolas" w:hAnsi="Consolas"/>
-              </w:rPr>
-              <w:t>()</w:t>
+                <w:rFonts w:ascii="Consolas" w:hAnsi="Consolas"/>
+              </w:rPr>
+            </w:pPr>
+            <w:r>
+              <w:rPr>
+                <w:rFonts w:ascii="Consolas" w:hAnsi="Consolas"/>
+              </w:rPr>
+              <w:t>void loadFromFile()</w:t>
             </w:r>
           </w:p>
         </w:tc>
@@ -8095,64 +7731,68 @@
           </w:p>
         </w:tc>
       </w:tr>
+    </w:tbl>
+    <w:p/>
+    <w:p>
+      <w:pPr>
+        <w:jc w:val="center"/>
+        <w:rPr>
+          <w:b/>
+        </w:rPr>
+      </w:pPr>
+      <w:r>
+        <w:rPr>
+          <w:b/>
+        </w:rPr>
+        <w:t>StrategyData</w:t>
+      </w:r>
+      <w:r>
+        <w:rPr>
+          <w:b/>
+        </w:rPr>
+        <w:t>模块的接口规范</w:t>
+      </w:r>
+    </w:p>
+    <w:tbl>
+      <w:tblPr>
+        <w:tblStyle w:val="a5"/>
+        <w:tblW w:w="5002" w:type="pct"/>
+        <w:tblLayout w:type="fixed"/>
+        <w:tblLook w:val="04A0" w:firstRow="1" w:lastRow="0" w:firstColumn="1" w:lastColumn="0" w:noHBand="0" w:noVBand="1"/>
+      </w:tblPr>
+      <w:tblGrid>
+        <w:gridCol w:w="2544"/>
+        <w:gridCol w:w="1280"/>
+        <w:gridCol w:w="4475"/>
+      </w:tblGrid>
       <w:tr>
         <w:trPr>
           <w:trHeight w:val="70"/>
         </w:trPr>
         <w:tc>
           <w:tcPr>
-            <w:tcW w:w="1533" w:type="pct"/>
-            <w:vMerge/>
-            <w:shd w:val="clear" w:color="auto" w:fill="9CC2E5" w:themeFill="accent1" w:themeFillTint="99"/>
-            <w:vAlign w:val="center"/>
-          </w:tcPr>
-          <w:p>
-            <w:pPr>
-              <w:jc w:val="center"/>
-              <w:rPr>
-                <w:rFonts w:ascii="Consolas" w:hAnsi="Consolas"/>
-                <w:b/>
-              </w:rPr>
-            </w:pPr>
-          </w:p>
-        </w:tc>
-        <w:tc>
-          <w:tcPr>
-            <w:tcW w:w="771" w:type="pct"/>
-            <w:shd w:val="clear" w:color="auto" w:fill="DEEAF6" w:themeFill="accent1" w:themeFillTint="33"/>
-            <w:vAlign w:val="center"/>
-          </w:tcPr>
-          <w:p>
-            <w:pPr>
-              <w:jc w:val="center"/>
-              <w:rPr>
-                <w:b/>
-              </w:rPr>
-            </w:pPr>
-            <w:r>
-              <w:rPr>
-                <w:b/>
-              </w:rPr>
-              <w:t>后置条件</w:t>
-            </w:r>
-          </w:p>
-        </w:tc>
-        <w:tc>
-          <w:tcPr>
-            <w:tcW w:w="2696" w:type="pct"/>
-          </w:tcPr>
-          <w:p>
-            <w:pPr>
-              <w:jc w:val="left"/>
-              <w:rPr>
-                <w:rFonts w:ascii="Consolas" w:hAnsi="Consolas"/>
+            <w:tcW w:w="5000" w:type="pct"/>
+            <w:gridSpan w:val="3"/>
+            <w:shd w:val="clear" w:color="auto" w:fill="5B9BD5" w:themeFill="accent1"/>
+            <w:vAlign w:val="center"/>
+          </w:tcPr>
+          <w:p>
+            <w:pPr>
+              <w:jc w:val="center"/>
+              <w:rPr>
+                <w:rFonts w:ascii="Consolas" w:hAnsi="Consolas"/>
+                <w:b/>
+                <w:color w:val="FFFFFF" w:themeColor="background1"/>
               </w:rPr>
             </w:pPr>
             <w:r>
               <w:rPr>
                 <w:rFonts w:ascii="Consolas" w:hAnsi="Consolas" w:hint="eastAsia"/>
-              </w:rPr>
-              <w:t>从磁盘加载结构化的数据</w:t>
+                <w:b/>
+                <w:color w:val="FFFFFF" w:themeColor="background1"/>
+              </w:rPr>
+              <w:lastRenderedPageBreak/>
+              <w:t>提供的服务（供接口）</w:t>
             </w:r>
           </w:p>
         </w:tc>
@@ -8165,6 +7805,9 @@
           <w:tcPr>
             <w:tcW w:w="1533" w:type="pct"/>
             <w:vMerge w:val="restart"/>
+            <w:tcBorders>
+              <w:top w:val="single" w:sz="12" w:space="0" w:color="808080" w:themeColor="background1" w:themeShade="80"/>
+            </w:tcBorders>
             <w:shd w:val="clear" w:color="auto" w:fill="9CC2E5" w:themeFill="accent1" w:themeFillTint="99"/>
             <w:vAlign w:val="center"/>
           </w:tcPr>
@@ -8176,52 +7819,45 @@
                 <w:b/>
               </w:rPr>
             </w:pPr>
-            <w:proofErr w:type="spellStart"/>
-            <w:r>
-              <w:rPr>
-                <w:rFonts w:ascii="Consolas" w:hAnsi="Consolas"/>
-                <w:b/>
-              </w:rPr>
-              <w:t>StrategyData</w:t>
-            </w:r>
-            <w:proofErr w:type="spellEnd"/>
-            <w:r>
-              <w:rPr>
-                <w:rFonts w:ascii="Consolas" w:hAnsi="Consolas"/>
-                <w:b/>
-              </w:rPr>
-              <w:t>.</w:t>
-            </w:r>
-          </w:p>
-          <w:p>
-            <w:pPr>
-              <w:jc w:val="center"/>
-              <w:rPr>
-                <w:rFonts w:ascii="Consolas" w:hAnsi="Consolas"/>
-                <w:b/>
-              </w:rPr>
-            </w:pPr>
-            <w:proofErr w:type="spellStart"/>
-            <w:r>
-              <w:rPr>
-                <w:rFonts w:ascii="Consolas" w:hAnsi="Consolas"/>
-                <w:b/>
-              </w:rPr>
-              <w:t>SaveFromFil</w:t>
-            </w:r>
-            <w:proofErr w:type="spellEnd"/>
-            <w:r>
-              <w:rPr>
-                <w:rFonts w:ascii="Consolas" w:hAnsi="Consolas"/>
-                <w:b/>
-              </w:rPr>
-              <w:t>e</w:t>
+            <w:r>
+              <w:rPr>
+                <w:rFonts w:ascii="Consolas" w:hAnsi="Consolas"/>
+                <w:b/>
+              </w:rPr>
+              <w:t>StrategyData.</w:t>
+            </w:r>
+          </w:p>
+          <w:p>
+            <w:pPr>
+              <w:jc w:val="center"/>
+              <w:rPr>
+                <w:rFonts w:ascii="Consolas" w:hAnsi="Consolas"/>
+                <w:b/>
+                <w:color w:val="FFFFFF" w:themeColor="background1"/>
+              </w:rPr>
+            </w:pPr>
+            <w:r>
+              <w:rPr>
+                <w:rFonts w:ascii="Consolas" w:hAnsi="Consolas" w:hint="eastAsia"/>
+                <w:b/>
+              </w:rPr>
+              <w:t>get</w:t>
+            </w:r>
+            <w:r>
+              <w:rPr>
+                <w:rFonts w:ascii="Consolas" w:hAnsi="Consolas"/>
+                <w:b/>
+              </w:rPr>
+              <w:t>StrategyList</w:t>
             </w:r>
           </w:p>
         </w:tc>
         <w:tc>
           <w:tcPr>
             <w:tcW w:w="771" w:type="pct"/>
+            <w:tcBorders>
+              <w:top w:val="single" w:sz="12" w:space="0" w:color="808080" w:themeColor="background1" w:themeShade="80"/>
+            </w:tcBorders>
             <w:shd w:val="clear" w:color="auto" w:fill="DEEAF6" w:themeFill="accent1" w:themeFillTint="33"/>
             <w:vAlign w:val="center"/>
           </w:tcPr>
@@ -8243,39 +7879,22 @@
         <w:tc>
           <w:tcPr>
             <w:tcW w:w="2696" w:type="pct"/>
-            <w:vAlign w:val="center"/>
-          </w:tcPr>
-          <w:p>
-            <w:pPr>
-              <w:rPr>
-                <w:rFonts w:ascii="Consolas" w:hAnsi="Consolas" w:hint="eastAsia"/>
-              </w:rPr>
-            </w:pPr>
-            <w:r>
-              <w:rPr>
-                <w:rFonts w:ascii="Consolas" w:hAnsi="Consolas" w:hint="eastAsia"/>
-              </w:rPr>
-              <w:t xml:space="preserve">void </w:t>
-            </w:r>
-            <w:proofErr w:type="spellStart"/>
-            <w:r>
-              <w:rPr>
-                <w:rFonts w:ascii="Consolas" w:hAnsi="Consolas"/>
-              </w:rPr>
-              <w:t>saveTo</w:t>
-            </w:r>
-            <w:r>
-              <w:rPr>
-                <w:rFonts w:ascii="Consolas" w:hAnsi="Consolas" w:hint="eastAsia"/>
-              </w:rPr>
-              <w:t>File</w:t>
-            </w:r>
-            <w:proofErr w:type="spellEnd"/>
-            <w:r>
-              <w:rPr>
-                <w:rFonts w:ascii="Consolas" w:hAnsi="Consolas"/>
-              </w:rPr>
-              <w:t>()</w:t>
+            <w:tcBorders>
+              <w:top w:val="single" w:sz="12" w:space="0" w:color="808080" w:themeColor="background1" w:themeShade="80"/>
+            </w:tcBorders>
+          </w:tcPr>
+          <w:p>
+            <w:pPr>
+              <w:jc w:val="left"/>
+              <w:rPr>
+                <w:rFonts w:ascii="Consolas" w:hAnsi="Consolas"/>
+              </w:rPr>
+            </w:pPr>
+            <w:r>
+              <w:rPr>
+                <w:rFonts w:ascii="Consolas" w:hAnsi="Consolas"/>
+              </w:rPr>
+              <w:t>List&lt;AbstractStrategy&gt; getStrategyList()</w:t>
             </w:r>
           </w:p>
         </w:tc>
@@ -8289,17 +7908,8 @@
             <w:tcW w:w="1533" w:type="pct"/>
             <w:vMerge/>
             <w:shd w:val="clear" w:color="auto" w:fill="9CC2E5" w:themeFill="accent1" w:themeFillTint="99"/>
-            <w:vAlign w:val="center"/>
-          </w:tcPr>
-          <w:p>
-            <w:pPr>
-              <w:jc w:val="center"/>
-              <w:rPr>
-                <w:rFonts w:ascii="Consolas" w:hAnsi="Consolas"/>
-                <w:b/>
-              </w:rPr>
-            </w:pPr>
-          </w:p>
+          </w:tcPr>
+          <w:p/>
         </w:tc>
         <w:tc>
           <w:tcPr>
@@ -8325,25 +7935,19 @@
         <w:tc>
           <w:tcPr>
             <w:tcW w:w="2696" w:type="pct"/>
-            <w:vAlign w:val="center"/>
-          </w:tcPr>
-          <w:p>
-            <w:pPr>
+          </w:tcPr>
+          <w:p>
+            <w:pPr>
+              <w:jc w:val="left"/>
+              <w:rPr>
+                <w:rFonts w:ascii="Consolas" w:hAnsi="Consolas"/>
+              </w:rPr>
+            </w:pPr>
+            <w:r>
               <w:rPr>
                 <w:rFonts w:ascii="Consolas" w:hAnsi="Consolas" w:hint="eastAsia"/>
               </w:rPr>
-            </w:pPr>
-            <w:r>
-              <w:rPr>
-                <w:rFonts w:ascii="Consolas" w:hAnsi="Consolas" w:hint="eastAsia"/>
-              </w:rPr>
-              <w:t>有数据文件</w:t>
-            </w:r>
-            <w:r>
-              <w:rPr>
-                <w:rFonts w:ascii="Consolas" w:hAnsi="Consolas"/>
-              </w:rPr>
-              <w:t>存在</w:t>
+              <w:t>数据文件中存在指定代码的策略信息</w:t>
             </w:r>
           </w:p>
         </w:tc>
@@ -8356,6 +7960,179 @@
           <w:tcPr>
             <w:tcW w:w="1533" w:type="pct"/>
             <w:vMerge/>
+            <w:tcBorders>
+              <w:bottom w:val="single" w:sz="12" w:space="0" w:color="808080" w:themeColor="background1" w:themeShade="80"/>
+            </w:tcBorders>
+            <w:shd w:val="clear" w:color="auto" w:fill="9CC2E5" w:themeFill="accent1" w:themeFillTint="99"/>
+          </w:tcPr>
+          <w:p/>
+        </w:tc>
+        <w:tc>
+          <w:tcPr>
+            <w:tcW w:w="771" w:type="pct"/>
+            <w:tcBorders>
+              <w:bottom w:val="single" w:sz="12" w:space="0" w:color="808080" w:themeColor="background1" w:themeShade="80"/>
+            </w:tcBorders>
+            <w:shd w:val="clear" w:color="auto" w:fill="DEEAF6" w:themeFill="accent1" w:themeFillTint="33"/>
+            <w:vAlign w:val="center"/>
+          </w:tcPr>
+          <w:p>
+            <w:pPr>
+              <w:jc w:val="center"/>
+              <w:rPr>
+                <w:b/>
+              </w:rPr>
+            </w:pPr>
+            <w:r>
+              <w:rPr>
+                <w:b/>
+              </w:rPr>
+              <w:t>后置条件</w:t>
+            </w:r>
+          </w:p>
+        </w:tc>
+        <w:tc>
+          <w:tcPr>
+            <w:tcW w:w="2696" w:type="pct"/>
+            <w:tcBorders>
+              <w:bottom w:val="single" w:sz="12" w:space="0" w:color="808080" w:themeColor="background1" w:themeShade="80"/>
+            </w:tcBorders>
+          </w:tcPr>
+          <w:p>
+            <w:pPr>
+              <w:jc w:val="left"/>
+              <w:rPr>
+                <w:rFonts w:ascii="Consolas" w:hAnsi="Consolas"/>
+              </w:rPr>
+            </w:pPr>
+            <w:r>
+              <w:rPr>
+                <w:rFonts w:ascii="Consolas" w:hAnsi="Consolas" w:hint="eastAsia"/>
+              </w:rPr>
+              <w:t>返回所有策略信息</w:t>
+            </w:r>
+          </w:p>
+        </w:tc>
+      </w:tr>
+      <w:tr>
+        <w:trPr>
+          <w:trHeight w:val="70"/>
+        </w:trPr>
+        <w:tc>
+          <w:tcPr>
+            <w:tcW w:w="1533" w:type="pct"/>
+            <w:vMerge w:val="restart"/>
+            <w:tcBorders>
+              <w:top w:val="single" w:sz="12" w:space="0" w:color="808080" w:themeColor="background1" w:themeShade="80"/>
+            </w:tcBorders>
+            <w:shd w:val="clear" w:color="auto" w:fill="9CC2E5" w:themeFill="accent1" w:themeFillTint="99"/>
+            <w:vAlign w:val="center"/>
+          </w:tcPr>
+          <w:p>
+            <w:pPr>
+              <w:jc w:val="center"/>
+              <w:rPr>
+                <w:b/>
+              </w:rPr>
+            </w:pPr>
+            <w:r>
+              <w:rPr>
+                <w:rFonts w:ascii="Consolas" w:hAnsi="Consolas"/>
+                <w:b/>
+              </w:rPr>
+              <w:t>StrategyData.</w:t>
+            </w:r>
+          </w:p>
+          <w:p>
+            <w:pPr>
+              <w:jc w:val="center"/>
+              <w:rPr>
+                <w:rFonts w:ascii="Consolas" w:hAnsi="Consolas"/>
+                <w:b/>
+              </w:rPr>
+            </w:pPr>
+            <w:r>
+              <w:rPr>
+                <w:rFonts w:ascii="Consolas" w:hAnsi="Consolas"/>
+                <w:b/>
+              </w:rPr>
+              <w:t>addStrategy</w:t>
+            </w:r>
+          </w:p>
+        </w:tc>
+        <w:tc>
+          <w:tcPr>
+            <w:tcW w:w="771" w:type="pct"/>
+            <w:tcBorders>
+              <w:top w:val="single" w:sz="12" w:space="0" w:color="808080" w:themeColor="background1" w:themeShade="80"/>
+            </w:tcBorders>
+            <w:shd w:val="clear" w:color="auto" w:fill="DEEAF6" w:themeFill="accent1" w:themeFillTint="33"/>
+            <w:vAlign w:val="center"/>
+          </w:tcPr>
+          <w:p>
+            <w:pPr>
+              <w:jc w:val="center"/>
+              <w:rPr>
+                <w:b/>
+              </w:rPr>
+            </w:pPr>
+            <w:r>
+              <w:rPr>
+                <w:b/>
+              </w:rPr>
+              <w:t>语法</w:t>
+            </w:r>
+          </w:p>
+        </w:tc>
+        <w:tc>
+          <w:tcPr>
+            <w:tcW w:w="2696" w:type="pct"/>
+            <w:tcBorders>
+              <w:top w:val="single" w:sz="12" w:space="0" w:color="808080" w:themeColor="background1" w:themeShade="80"/>
+            </w:tcBorders>
+          </w:tcPr>
+          <w:p>
+            <w:pPr>
+              <w:jc w:val="left"/>
+              <w:rPr>
+                <w:rFonts w:ascii="Consolas" w:hAnsi="Consolas"/>
+              </w:rPr>
+            </w:pPr>
+            <w:r>
+              <w:rPr>
+                <w:rFonts w:ascii="Consolas" w:hAnsi="Consolas"/>
+              </w:rPr>
+              <w:t xml:space="preserve">void </w:t>
+            </w:r>
+            <w:r>
+              <w:rPr>
+                <w:rFonts w:ascii="Consolas" w:hAnsi="Consolas"/>
+              </w:rPr>
+              <w:t>add</w:t>
+            </w:r>
+            <w:r>
+              <w:rPr>
+                <w:rFonts w:ascii="Consolas" w:hAnsi="Consolas"/>
+              </w:rPr>
+              <w:t>Strategy</w:t>
+            </w:r>
+            <w:r>
+              <w:rPr>
+                <w:rFonts w:ascii="Consolas" w:hAnsi="Consolas"/>
+              </w:rPr>
+              <w:t xml:space="preserve"> (AbstractStrategy Strategy)</w:t>
+            </w:r>
+          </w:p>
+        </w:tc>
+      </w:tr>
+      <w:tr>
+        <w:trPr>
+          <w:trHeight w:val="70"/>
+        </w:trPr>
+        <w:tc>
+          <w:tcPr>
+            <w:tcW w:w="1533" w:type="pct"/>
+            <w:vMerge/>
             <w:shd w:val="clear" w:color="auto" w:fill="9CC2E5" w:themeFill="accent1" w:themeFillTint="99"/>
             <w:vAlign w:val="center"/>
           </w:tcPr>
@@ -8386,6 +8163,86 @@
               <w:rPr>
                 <w:b/>
               </w:rPr>
+              <w:t>前置条件</w:t>
+            </w:r>
+          </w:p>
+        </w:tc>
+        <w:tc>
+          <w:tcPr>
+            <w:tcW w:w="2696" w:type="pct"/>
+          </w:tcPr>
+          <w:p>
+            <w:pPr>
+              <w:jc w:val="left"/>
+              <w:rPr>
+                <w:rFonts w:ascii="Consolas" w:hAnsi="Consolas"/>
+              </w:rPr>
+            </w:pPr>
+            <w:r>
+              <w:rPr>
+                <w:rFonts w:ascii="Consolas" w:hAnsi="Consolas" w:hint="eastAsia"/>
+              </w:rPr>
+              <w:t>请</w:t>
+            </w:r>
+            <w:r>
+              <w:rPr>
+                <w:rFonts w:ascii="Consolas" w:hAnsi="Consolas"/>
+              </w:rPr>
+              <w:t>求添加</w:t>
+            </w:r>
+            <w:r>
+              <w:rPr>
+                <w:rFonts w:ascii="Consolas" w:hAnsi="Consolas" w:hint="eastAsia"/>
+              </w:rPr>
+              <w:t>策略</w:t>
+            </w:r>
+            <w:r>
+              <w:rPr>
+                <w:rFonts w:ascii="Consolas" w:hAnsi="Consolas"/>
+              </w:rPr>
+              <w:t>信息</w:t>
+            </w:r>
+          </w:p>
+        </w:tc>
+      </w:tr>
+      <w:tr>
+        <w:trPr>
+          <w:trHeight w:val="70"/>
+        </w:trPr>
+        <w:tc>
+          <w:tcPr>
+            <w:tcW w:w="1533" w:type="pct"/>
+            <w:vMerge/>
+            <w:shd w:val="clear" w:color="auto" w:fill="9CC2E5" w:themeFill="accent1" w:themeFillTint="99"/>
+            <w:vAlign w:val="center"/>
+          </w:tcPr>
+          <w:p>
+            <w:pPr>
+              <w:jc w:val="center"/>
+              <w:rPr>
+                <w:rFonts w:ascii="Consolas" w:hAnsi="Consolas"/>
+                <w:b/>
+              </w:rPr>
+            </w:pPr>
+          </w:p>
+        </w:tc>
+        <w:tc>
+          <w:tcPr>
+            <w:tcW w:w="771" w:type="pct"/>
+            <w:shd w:val="clear" w:color="auto" w:fill="DEEAF6" w:themeFill="accent1" w:themeFillTint="33"/>
+            <w:vAlign w:val="center"/>
+          </w:tcPr>
+          <w:p>
+            <w:pPr>
+              <w:jc w:val="center"/>
+              <w:rPr>
+                <w:b/>
+              </w:rPr>
+            </w:pPr>
+            <w:r>
+              <w:rPr>
+                <w:b/>
+              </w:rPr>
               <w:t>后置条件</w:t>
             </w:r>
           </w:p>
@@ -8393,12 +8250,1466 @@
         <w:tc>
           <w:tcPr>
             <w:tcW w:w="2696" w:type="pct"/>
-            <w:vAlign w:val="center"/>
-          </w:tcPr>
-          <w:p>
-            <w:pPr>
+          </w:tcPr>
+          <w:p>
+            <w:pPr>
+              <w:jc w:val="left"/>
+              <w:rPr>
+                <w:rFonts w:ascii="Consolas" w:hAnsi="Consolas"/>
+              </w:rPr>
+            </w:pPr>
+            <w:r>
               <w:rPr>
                 <w:rFonts w:ascii="Consolas" w:hAnsi="Consolas" w:hint="eastAsia"/>
+              </w:rPr>
+              <w:t>将策略信息</w:t>
+            </w:r>
+            <w:r>
+              <w:rPr>
+                <w:rFonts w:ascii="Consolas" w:hAnsi="Consolas"/>
+              </w:rPr>
+              <w:t>导入数据文件</w:t>
+            </w:r>
+          </w:p>
+        </w:tc>
+      </w:tr>
+      <w:tr>
+        <w:trPr>
+          <w:trHeight w:val="70"/>
+        </w:trPr>
+        <w:tc>
+          <w:tcPr>
+            <w:tcW w:w="1533" w:type="pct"/>
+            <w:vMerge w:val="restart"/>
+            <w:shd w:val="clear" w:color="auto" w:fill="9CC2E5" w:themeFill="accent1" w:themeFillTint="99"/>
+            <w:vAlign w:val="center"/>
+          </w:tcPr>
+          <w:p>
+            <w:pPr>
+              <w:jc w:val="center"/>
+              <w:rPr>
+                <w:rFonts w:ascii="Consolas" w:hAnsi="Consolas"/>
+                <w:b/>
+              </w:rPr>
+            </w:pPr>
+            <w:r>
+              <w:rPr>
+                <w:rFonts w:ascii="Consolas" w:hAnsi="Consolas"/>
+                <w:b/>
+              </w:rPr>
+              <w:t>StrategyData.</w:t>
+            </w:r>
+          </w:p>
+          <w:p>
+            <w:pPr>
+              <w:jc w:val="center"/>
+              <w:rPr>
+                <w:rFonts w:ascii="Consolas" w:hAnsi="Consolas"/>
+                <w:b/>
+              </w:rPr>
+            </w:pPr>
+            <w:r>
+              <w:rPr>
+                <w:rFonts w:ascii="Consolas" w:hAnsi="Consolas"/>
+                <w:b/>
+              </w:rPr>
+              <w:t>removeStrategy</w:t>
+            </w:r>
+          </w:p>
+        </w:tc>
+        <w:tc>
+          <w:tcPr>
+            <w:tcW w:w="771" w:type="pct"/>
+            <w:shd w:val="clear" w:color="auto" w:fill="DEEAF6" w:themeFill="accent1" w:themeFillTint="33"/>
+            <w:vAlign w:val="center"/>
+          </w:tcPr>
+          <w:p>
+            <w:pPr>
+              <w:jc w:val="center"/>
+              <w:rPr>
+                <w:b/>
+              </w:rPr>
+            </w:pPr>
+            <w:r>
+              <w:rPr>
+                <w:b/>
+              </w:rPr>
+              <w:t>语法</w:t>
+            </w:r>
+          </w:p>
+        </w:tc>
+        <w:tc>
+          <w:tcPr>
+            <w:tcW w:w="2696" w:type="pct"/>
+          </w:tcPr>
+          <w:p>
+            <w:pPr>
+              <w:jc w:val="left"/>
+              <w:rPr>
+                <w:rFonts w:ascii="Consolas" w:hAnsi="Consolas"/>
+              </w:rPr>
+            </w:pPr>
+            <w:r>
+              <w:rPr>
+                <w:rFonts w:ascii="Consolas" w:hAnsi="Consolas"/>
+              </w:rPr>
+              <w:t>V</w:t>
+            </w:r>
+            <w:r>
+              <w:rPr>
+                <w:rFonts w:ascii="Consolas" w:hAnsi="Consolas" w:hint="eastAsia"/>
+              </w:rPr>
+              <w:t xml:space="preserve">oid </w:t>
+            </w:r>
+            <w:r>
+              <w:rPr>
+                <w:rFonts w:ascii="Consolas" w:hAnsi="Consolas"/>
+              </w:rPr>
+              <w:t>removeStrategy (AbstractStrategy Strategy)</w:t>
+            </w:r>
+          </w:p>
+        </w:tc>
+      </w:tr>
+      <w:tr>
+        <w:trPr>
+          <w:trHeight w:val="70"/>
+        </w:trPr>
+        <w:tc>
+          <w:tcPr>
+            <w:tcW w:w="1533" w:type="pct"/>
+            <w:vMerge/>
+            <w:shd w:val="clear" w:color="auto" w:fill="9CC2E5" w:themeFill="accent1" w:themeFillTint="99"/>
+            <w:vAlign w:val="center"/>
+          </w:tcPr>
+          <w:p>
+            <w:pPr>
+              <w:jc w:val="center"/>
+              <w:rPr>
+                <w:rFonts w:ascii="Consolas" w:hAnsi="Consolas"/>
+                <w:b/>
+              </w:rPr>
+            </w:pPr>
+          </w:p>
+        </w:tc>
+        <w:tc>
+          <w:tcPr>
+            <w:tcW w:w="771" w:type="pct"/>
+            <w:shd w:val="clear" w:color="auto" w:fill="DEEAF6" w:themeFill="accent1" w:themeFillTint="33"/>
+            <w:vAlign w:val="center"/>
+          </w:tcPr>
+          <w:p>
+            <w:pPr>
+              <w:jc w:val="center"/>
+              <w:rPr>
+                <w:b/>
+              </w:rPr>
+            </w:pPr>
+            <w:r>
+              <w:rPr>
+                <w:b/>
+              </w:rPr>
+              <w:t>前置条件</w:t>
+            </w:r>
+          </w:p>
+        </w:tc>
+        <w:tc>
+          <w:tcPr>
+            <w:tcW w:w="2696" w:type="pct"/>
+          </w:tcPr>
+          <w:p>
+            <w:pPr>
+              <w:jc w:val="left"/>
+              <w:rPr>
+                <w:rFonts w:ascii="Consolas" w:hAnsi="Consolas"/>
+              </w:rPr>
+            </w:pPr>
+            <w:r>
+              <w:rPr>
+                <w:rFonts w:ascii="Consolas" w:hAnsi="Consolas" w:hint="eastAsia"/>
+              </w:rPr>
+              <w:t>请求删除策略</w:t>
+            </w:r>
+            <w:r>
+              <w:rPr>
+                <w:rFonts w:ascii="Consolas" w:hAnsi="Consolas"/>
+              </w:rPr>
+              <w:t>信息</w:t>
+            </w:r>
+          </w:p>
+        </w:tc>
+      </w:tr>
+      <w:tr>
+        <w:trPr>
+          <w:trHeight w:val="70"/>
+        </w:trPr>
+        <w:tc>
+          <w:tcPr>
+            <w:tcW w:w="1533" w:type="pct"/>
+            <w:vMerge/>
+            <w:shd w:val="clear" w:color="auto" w:fill="9CC2E5" w:themeFill="accent1" w:themeFillTint="99"/>
+            <w:vAlign w:val="center"/>
+          </w:tcPr>
+          <w:p>
+            <w:pPr>
+              <w:jc w:val="center"/>
+              <w:rPr>
+                <w:rFonts w:ascii="Consolas" w:hAnsi="Consolas"/>
+                <w:b/>
+              </w:rPr>
+            </w:pPr>
+          </w:p>
+        </w:tc>
+        <w:tc>
+          <w:tcPr>
+            <w:tcW w:w="771" w:type="pct"/>
+            <w:shd w:val="clear" w:color="auto" w:fill="DEEAF6" w:themeFill="accent1" w:themeFillTint="33"/>
+            <w:vAlign w:val="center"/>
+          </w:tcPr>
+          <w:p>
+            <w:pPr>
+              <w:jc w:val="center"/>
+              <w:rPr>
+                <w:b/>
+              </w:rPr>
+            </w:pPr>
+            <w:r>
+              <w:rPr>
+                <w:b/>
+              </w:rPr>
+              <w:t>后置条件</w:t>
+            </w:r>
+          </w:p>
+        </w:tc>
+        <w:tc>
+          <w:tcPr>
+            <w:tcW w:w="2696" w:type="pct"/>
+            <w:vAlign w:val="center"/>
+          </w:tcPr>
+          <w:p>
+            <w:pPr>
+              <w:rPr>
+                <w:rFonts w:ascii="Consolas" w:hAnsi="Consolas"/>
+              </w:rPr>
+            </w:pPr>
+            <w:r>
+              <w:rPr>
+                <w:rFonts w:ascii="Consolas" w:hAnsi="Consolas" w:hint="eastAsia"/>
+              </w:rPr>
+              <w:t>将</w:t>
+            </w:r>
+            <w:r>
+              <w:rPr>
+                <w:rFonts w:ascii="Consolas" w:hAnsi="Consolas"/>
+              </w:rPr>
+              <w:t>对应信息从数据文件删除</w:t>
+            </w:r>
+          </w:p>
+        </w:tc>
+      </w:tr>
+      <w:tr>
+        <w:trPr>
+          <w:trHeight w:val="70"/>
+        </w:trPr>
+        <w:tc>
+          <w:tcPr>
+            <w:tcW w:w="1533" w:type="pct"/>
+            <w:vMerge w:val="restart"/>
+            <w:shd w:val="clear" w:color="auto" w:fill="9CC2E5" w:themeFill="accent1" w:themeFillTint="99"/>
+            <w:vAlign w:val="center"/>
+          </w:tcPr>
+          <w:p>
+            <w:pPr>
+              <w:jc w:val="center"/>
+              <w:rPr>
+                <w:rFonts w:ascii="Consolas" w:hAnsi="Consolas"/>
+                <w:b/>
+              </w:rPr>
+            </w:pPr>
+            <w:r>
+              <w:rPr>
+                <w:rFonts w:ascii="Consolas" w:hAnsi="Consolas"/>
+                <w:b/>
+              </w:rPr>
+              <w:t>StrategyData.</w:t>
+            </w:r>
+          </w:p>
+          <w:p>
+            <w:pPr>
+              <w:jc w:val="center"/>
+              <w:rPr>
+                <w:rFonts w:ascii="Consolas" w:hAnsi="Consolas"/>
+                <w:b/>
+              </w:rPr>
+            </w:pPr>
+            <w:r>
+              <w:rPr>
+                <w:rFonts w:ascii="Consolas" w:hAnsi="Consolas" w:hint="eastAsia"/>
+                <w:b/>
+              </w:rPr>
+              <w:t>loadFromFile</w:t>
+            </w:r>
+          </w:p>
+        </w:tc>
+        <w:tc>
+          <w:tcPr>
+            <w:tcW w:w="771" w:type="pct"/>
+            <w:shd w:val="clear" w:color="auto" w:fill="DEEAF6" w:themeFill="accent1" w:themeFillTint="33"/>
+            <w:vAlign w:val="center"/>
+          </w:tcPr>
+          <w:p>
+            <w:pPr>
+              <w:jc w:val="center"/>
+              <w:rPr>
+                <w:b/>
+              </w:rPr>
+            </w:pPr>
+            <w:r>
+              <w:rPr>
+                <w:b/>
+              </w:rPr>
+              <w:t>语法</w:t>
+            </w:r>
+          </w:p>
+        </w:tc>
+        <w:tc>
+          <w:tcPr>
+            <w:tcW w:w="2696" w:type="pct"/>
+            <w:vAlign w:val="center"/>
+          </w:tcPr>
+          <w:p>
+            <w:pPr>
+              <w:rPr>
+                <w:rFonts w:ascii="Consolas" w:hAnsi="Consolas"/>
+              </w:rPr>
+            </w:pPr>
+            <w:r>
+              <w:rPr>
+                <w:rFonts w:ascii="Consolas" w:hAnsi="Consolas"/>
+              </w:rPr>
+              <w:t>void loadFromFile()</w:t>
+            </w:r>
+          </w:p>
+        </w:tc>
+      </w:tr>
+      <w:tr>
+        <w:trPr>
+          <w:trHeight w:val="70"/>
+        </w:trPr>
+        <w:tc>
+          <w:tcPr>
+            <w:tcW w:w="1533" w:type="pct"/>
+            <w:vMerge/>
+            <w:shd w:val="clear" w:color="auto" w:fill="9CC2E5" w:themeFill="accent1" w:themeFillTint="99"/>
+            <w:vAlign w:val="center"/>
+          </w:tcPr>
+          <w:p>
+            <w:pPr>
+              <w:jc w:val="center"/>
+              <w:rPr>
+                <w:rFonts w:ascii="Consolas" w:hAnsi="Consolas"/>
+                <w:b/>
+              </w:rPr>
+            </w:pPr>
+          </w:p>
+        </w:tc>
+        <w:tc>
+          <w:tcPr>
+            <w:tcW w:w="771" w:type="pct"/>
+            <w:shd w:val="clear" w:color="auto" w:fill="DEEAF6" w:themeFill="accent1" w:themeFillTint="33"/>
+            <w:vAlign w:val="center"/>
+          </w:tcPr>
+          <w:p>
+            <w:pPr>
+              <w:jc w:val="center"/>
+              <w:rPr>
+                <w:b/>
+              </w:rPr>
+            </w:pPr>
+            <w:r>
+              <w:rPr>
+                <w:b/>
+              </w:rPr>
+              <w:t>前置条件</w:t>
+            </w:r>
+          </w:p>
+        </w:tc>
+        <w:tc>
+          <w:tcPr>
+            <w:tcW w:w="2696" w:type="pct"/>
+          </w:tcPr>
+          <w:p>
+            <w:pPr>
+              <w:jc w:val="left"/>
+              <w:rPr>
+                <w:rFonts w:ascii="Consolas" w:hAnsi="Consolas"/>
+              </w:rPr>
+            </w:pPr>
+            <w:r>
+              <w:rPr>
+                <w:rFonts w:ascii="Consolas" w:hAnsi="Consolas" w:hint="eastAsia"/>
+              </w:rPr>
+              <w:t>磁盘中存在结构化的数据</w:t>
+            </w:r>
+          </w:p>
+        </w:tc>
+      </w:tr>
+      <w:tr>
+        <w:trPr>
+          <w:trHeight w:val="70"/>
+        </w:trPr>
+        <w:tc>
+          <w:tcPr>
+            <w:tcW w:w="1533" w:type="pct"/>
+            <w:vMerge/>
+            <w:shd w:val="clear" w:color="auto" w:fill="9CC2E5" w:themeFill="accent1" w:themeFillTint="99"/>
+            <w:vAlign w:val="center"/>
+          </w:tcPr>
+          <w:p>
+            <w:pPr>
+              <w:jc w:val="center"/>
+              <w:rPr>
+                <w:rFonts w:ascii="Consolas" w:hAnsi="Consolas"/>
+                <w:b/>
+              </w:rPr>
+            </w:pPr>
+          </w:p>
+        </w:tc>
+        <w:tc>
+          <w:tcPr>
+            <w:tcW w:w="771" w:type="pct"/>
+            <w:shd w:val="clear" w:color="auto" w:fill="DEEAF6" w:themeFill="accent1" w:themeFillTint="33"/>
+            <w:vAlign w:val="center"/>
+          </w:tcPr>
+          <w:p>
+            <w:pPr>
+              <w:jc w:val="center"/>
+              <w:rPr>
+                <w:b/>
+              </w:rPr>
+            </w:pPr>
+            <w:r>
+              <w:rPr>
+                <w:b/>
+              </w:rPr>
+              <w:t>后置条件</w:t>
+            </w:r>
+          </w:p>
+        </w:tc>
+        <w:tc>
+          <w:tcPr>
+            <w:tcW w:w="2696" w:type="pct"/>
+          </w:tcPr>
+          <w:p>
+            <w:pPr>
+              <w:jc w:val="left"/>
+              <w:rPr>
+                <w:rFonts w:ascii="Consolas" w:hAnsi="Consolas"/>
+              </w:rPr>
+            </w:pPr>
+            <w:r>
+              <w:rPr>
+                <w:rFonts w:ascii="Consolas" w:hAnsi="Consolas" w:hint="eastAsia"/>
+              </w:rPr>
+              <w:t>从磁盘加载结构化的数据</w:t>
+            </w:r>
+          </w:p>
+        </w:tc>
+      </w:tr>
+      <w:tr>
+        <w:trPr>
+          <w:trHeight w:val="70"/>
+        </w:trPr>
+        <w:tc>
+          <w:tcPr>
+            <w:tcW w:w="1533" w:type="pct"/>
+            <w:vMerge w:val="restart"/>
+            <w:shd w:val="clear" w:color="auto" w:fill="9CC2E5" w:themeFill="accent1" w:themeFillTint="99"/>
+            <w:vAlign w:val="center"/>
+          </w:tcPr>
+          <w:p>
+            <w:pPr>
+              <w:jc w:val="center"/>
+              <w:rPr>
+                <w:rFonts w:ascii="Consolas" w:hAnsi="Consolas"/>
+                <w:b/>
+              </w:rPr>
+            </w:pPr>
+            <w:r>
+              <w:rPr>
+                <w:rFonts w:ascii="Consolas" w:hAnsi="Consolas"/>
+                <w:b/>
+              </w:rPr>
+              <w:t>StrategyData.</w:t>
+            </w:r>
+          </w:p>
+          <w:p>
+            <w:pPr>
+              <w:jc w:val="center"/>
+              <w:rPr>
+                <w:rFonts w:ascii="Consolas" w:hAnsi="Consolas"/>
+                <w:b/>
+              </w:rPr>
+            </w:pPr>
+            <w:r>
+              <w:rPr>
+                <w:rFonts w:ascii="Consolas" w:hAnsi="Consolas"/>
+                <w:b/>
+              </w:rPr>
+              <w:t>SaveFromFile</w:t>
+            </w:r>
+          </w:p>
+        </w:tc>
+        <w:tc>
+          <w:tcPr>
+            <w:tcW w:w="771" w:type="pct"/>
+            <w:shd w:val="clear" w:color="auto" w:fill="DEEAF6" w:themeFill="accent1" w:themeFillTint="33"/>
+            <w:vAlign w:val="center"/>
+          </w:tcPr>
+          <w:p>
+            <w:pPr>
+              <w:jc w:val="center"/>
+              <w:rPr>
+                <w:b/>
+              </w:rPr>
+            </w:pPr>
+            <w:r>
+              <w:rPr>
+                <w:b/>
+              </w:rPr>
+              <w:t>语法</w:t>
+            </w:r>
+          </w:p>
+        </w:tc>
+        <w:tc>
+          <w:tcPr>
+            <w:tcW w:w="2696" w:type="pct"/>
+            <w:vAlign w:val="center"/>
+          </w:tcPr>
+          <w:p>
+            <w:pPr>
+              <w:rPr>
+                <w:rFonts w:ascii="Consolas" w:hAnsi="Consolas"/>
+              </w:rPr>
+            </w:pPr>
+            <w:r>
+              <w:rPr>
+                <w:rFonts w:ascii="Consolas" w:hAnsi="Consolas" w:hint="eastAsia"/>
+              </w:rPr>
+              <w:t xml:space="preserve">void </w:t>
+            </w:r>
+            <w:r>
+              <w:rPr>
+                <w:rFonts w:ascii="Consolas" w:hAnsi="Consolas"/>
+              </w:rPr>
+              <w:t>saveTo</w:t>
+            </w:r>
+            <w:r>
+              <w:rPr>
+                <w:rFonts w:ascii="Consolas" w:hAnsi="Consolas" w:hint="eastAsia"/>
+              </w:rPr>
+              <w:t>File</w:t>
+            </w:r>
+            <w:r>
+              <w:rPr>
+                <w:rFonts w:ascii="Consolas" w:hAnsi="Consolas"/>
+              </w:rPr>
+              <w:t>()</w:t>
+            </w:r>
+          </w:p>
+        </w:tc>
+      </w:tr>
+      <w:tr>
+        <w:trPr>
+          <w:trHeight w:val="70"/>
+        </w:trPr>
+        <w:tc>
+          <w:tcPr>
+            <w:tcW w:w="1533" w:type="pct"/>
+            <w:vMerge/>
+            <w:shd w:val="clear" w:color="auto" w:fill="9CC2E5" w:themeFill="accent1" w:themeFillTint="99"/>
+            <w:vAlign w:val="center"/>
+          </w:tcPr>
+          <w:p>
+            <w:pPr>
+              <w:jc w:val="center"/>
+              <w:rPr>
+                <w:rFonts w:ascii="Consolas" w:hAnsi="Consolas"/>
+                <w:b/>
+              </w:rPr>
+            </w:pPr>
+          </w:p>
+        </w:tc>
+        <w:tc>
+          <w:tcPr>
+            <w:tcW w:w="771" w:type="pct"/>
+            <w:shd w:val="clear" w:color="auto" w:fill="DEEAF6" w:themeFill="accent1" w:themeFillTint="33"/>
+            <w:vAlign w:val="center"/>
+          </w:tcPr>
+          <w:p>
+            <w:pPr>
+              <w:jc w:val="center"/>
+              <w:rPr>
+                <w:b/>
+              </w:rPr>
+            </w:pPr>
+            <w:r>
+              <w:rPr>
+                <w:b/>
+              </w:rPr>
+              <w:t>前置条件</w:t>
+            </w:r>
+          </w:p>
+        </w:tc>
+        <w:tc>
+          <w:tcPr>
+            <w:tcW w:w="2696" w:type="pct"/>
+            <w:vAlign w:val="center"/>
+          </w:tcPr>
+          <w:p>
+            <w:pPr>
+              <w:rPr>
+                <w:rFonts w:ascii="Consolas" w:hAnsi="Consolas"/>
+              </w:rPr>
+            </w:pPr>
+            <w:r>
+              <w:rPr>
+                <w:rFonts w:ascii="Consolas" w:hAnsi="Consolas" w:hint="eastAsia"/>
+              </w:rPr>
+              <w:t>有数据文件</w:t>
+            </w:r>
+            <w:r>
+              <w:rPr>
+                <w:rFonts w:ascii="Consolas" w:hAnsi="Consolas"/>
+              </w:rPr>
+              <w:t>存在</w:t>
+            </w:r>
+          </w:p>
+        </w:tc>
+      </w:tr>
+      <w:tr>
+        <w:trPr>
+          <w:trHeight w:val="70"/>
+        </w:trPr>
+        <w:tc>
+          <w:tcPr>
+            <w:tcW w:w="1533" w:type="pct"/>
+            <w:vMerge/>
+            <w:shd w:val="clear" w:color="auto" w:fill="9CC2E5" w:themeFill="accent1" w:themeFillTint="99"/>
+            <w:vAlign w:val="center"/>
+          </w:tcPr>
+          <w:p>
+            <w:pPr>
+              <w:jc w:val="center"/>
+              <w:rPr>
+                <w:rFonts w:ascii="Consolas" w:hAnsi="Consolas"/>
+                <w:b/>
+              </w:rPr>
+            </w:pPr>
+          </w:p>
+        </w:tc>
+        <w:tc>
+          <w:tcPr>
+            <w:tcW w:w="771" w:type="pct"/>
+            <w:shd w:val="clear" w:color="auto" w:fill="DEEAF6" w:themeFill="accent1" w:themeFillTint="33"/>
+            <w:vAlign w:val="center"/>
+          </w:tcPr>
+          <w:p>
+            <w:pPr>
+              <w:jc w:val="center"/>
+              <w:rPr>
+                <w:b/>
+              </w:rPr>
+            </w:pPr>
+            <w:r>
+              <w:rPr>
+                <w:b/>
+              </w:rPr>
+              <w:t>后置条件</w:t>
+            </w:r>
+          </w:p>
+        </w:tc>
+        <w:tc>
+          <w:tcPr>
+            <w:tcW w:w="2696" w:type="pct"/>
+            <w:vAlign w:val="center"/>
+          </w:tcPr>
+          <w:p>
+            <w:pPr>
+              <w:rPr>
+                <w:rFonts w:ascii="Consolas" w:hAnsi="Consolas"/>
+              </w:rPr>
+            </w:pPr>
+            <w:r>
+              <w:rPr>
+                <w:rFonts w:ascii="Consolas" w:hAnsi="Consolas" w:hint="eastAsia"/>
+              </w:rPr>
+              <w:t>将</w:t>
+            </w:r>
+            <w:r>
+              <w:rPr>
+                <w:rFonts w:ascii="Consolas" w:hAnsi="Consolas"/>
+              </w:rPr>
+              <w:t>数据文件保存到磁盘</w:t>
+            </w:r>
+          </w:p>
+        </w:tc>
+      </w:tr>
+    </w:tbl>
+    <w:p/>
+    <w:p>
+      <w:pPr>
+        <w:widowControl/>
+        <w:spacing w:line="240" w:lineRule="auto"/>
+        <w:jc w:val="left"/>
+      </w:pPr>
+      <w:r>
+        <w:br w:type="page"/>
+      </w:r>
+    </w:p>
+    <w:p/>
+    <w:p>
+      <w:pPr>
+        <w:jc w:val="center"/>
+        <w:rPr>
+          <w:b/>
+        </w:rPr>
+      </w:pPr>
+      <w:r>
+        <w:rPr>
+          <w:b/>
+        </w:rPr>
+        <w:t>BackTesHistoryData</w:t>
+      </w:r>
+      <w:r>
+        <w:rPr>
+          <w:b/>
+        </w:rPr>
+        <w:t>模块的接口规范</w:t>
+      </w:r>
+    </w:p>
+    <w:tbl>
+      <w:tblPr>
+        <w:tblStyle w:val="a5"/>
+        <w:tblW w:w="5002" w:type="pct"/>
+        <w:tblLayout w:type="fixed"/>
+        <w:tblLook w:val="04A0" w:firstRow="1" w:lastRow="0" w:firstColumn="1" w:lastColumn="0" w:noHBand="0" w:noVBand="1"/>
+      </w:tblPr>
+      <w:tblGrid>
+        <w:gridCol w:w="2544"/>
+        <w:gridCol w:w="1280"/>
+        <w:gridCol w:w="4475"/>
+      </w:tblGrid>
+      <w:tr>
+        <w:trPr>
+          <w:trHeight w:val="70"/>
+        </w:trPr>
+        <w:tc>
+          <w:tcPr>
+            <w:tcW w:w="5000" w:type="pct"/>
+            <w:gridSpan w:val="3"/>
+            <w:shd w:val="clear" w:color="auto" w:fill="5B9BD5" w:themeFill="accent1"/>
+            <w:vAlign w:val="center"/>
+          </w:tcPr>
+          <w:p>
+            <w:pPr>
+              <w:jc w:val="center"/>
+              <w:rPr>
+                <w:rFonts w:ascii="Consolas" w:hAnsi="Consolas"/>
+                <w:b/>
+                <w:color w:val="FFFFFF" w:themeColor="background1"/>
+              </w:rPr>
+            </w:pPr>
+            <w:r>
+              <w:rPr>
+                <w:rFonts w:ascii="Consolas" w:hAnsi="Consolas" w:hint="eastAsia"/>
+                <w:b/>
+                <w:color w:val="FFFFFF" w:themeColor="background1"/>
+              </w:rPr>
+              <w:t>提供的服务（供接口）</w:t>
+            </w:r>
+          </w:p>
+        </w:tc>
+      </w:tr>
+      <w:tr>
+        <w:trPr>
+          <w:trHeight w:val="70"/>
+        </w:trPr>
+        <w:tc>
+          <w:tcPr>
+            <w:tcW w:w="1533" w:type="pct"/>
+            <w:vMerge w:val="restart"/>
+            <w:tcBorders>
+              <w:top w:val="single" w:sz="12" w:space="0" w:color="808080" w:themeColor="background1" w:themeShade="80"/>
+            </w:tcBorders>
+            <w:shd w:val="clear" w:color="auto" w:fill="9CC2E5" w:themeFill="accent1" w:themeFillTint="99"/>
+            <w:vAlign w:val="center"/>
+          </w:tcPr>
+          <w:p>
+            <w:pPr>
+              <w:jc w:val="center"/>
+              <w:rPr>
+                <w:rFonts w:ascii="Consolas" w:hAnsi="Consolas"/>
+                <w:b/>
+              </w:rPr>
+            </w:pPr>
+            <w:r>
+              <w:rPr>
+                <w:rFonts w:ascii="Consolas" w:hAnsi="Consolas"/>
+                <w:b/>
+              </w:rPr>
+              <w:t>BackTestHistoryData.</w:t>
+            </w:r>
+          </w:p>
+          <w:p>
+            <w:pPr>
+              <w:jc w:val="center"/>
+              <w:rPr>
+                <w:rFonts w:ascii="Consolas" w:hAnsi="Consolas"/>
+                <w:b/>
+                <w:color w:val="FFFFFF" w:themeColor="background1"/>
+              </w:rPr>
+            </w:pPr>
+            <w:r>
+              <w:rPr>
+                <w:rFonts w:ascii="Consolas" w:hAnsi="Consolas" w:hint="eastAsia"/>
+                <w:b/>
+              </w:rPr>
+              <w:t>push</w:t>
+            </w:r>
+            <w:r>
+              <w:rPr>
+                <w:rFonts w:ascii="Consolas" w:hAnsi="Consolas"/>
+                <w:b/>
+              </w:rPr>
+              <w:t>BackTestInfo</w:t>
+            </w:r>
+          </w:p>
+        </w:tc>
+        <w:tc>
+          <w:tcPr>
+            <w:tcW w:w="771" w:type="pct"/>
+            <w:tcBorders>
+              <w:top w:val="single" w:sz="12" w:space="0" w:color="808080" w:themeColor="background1" w:themeShade="80"/>
+            </w:tcBorders>
+            <w:shd w:val="clear" w:color="auto" w:fill="DEEAF6" w:themeFill="accent1" w:themeFillTint="33"/>
+            <w:vAlign w:val="center"/>
+          </w:tcPr>
+          <w:p>
+            <w:pPr>
+              <w:jc w:val="center"/>
+              <w:rPr>
+                <w:b/>
+              </w:rPr>
+            </w:pPr>
+            <w:r>
+              <w:rPr>
+                <w:b/>
+              </w:rPr>
+              <w:t>语法</w:t>
+            </w:r>
+          </w:p>
+        </w:tc>
+        <w:tc>
+          <w:tcPr>
+            <w:tcW w:w="2696" w:type="pct"/>
+            <w:tcBorders>
+              <w:top w:val="single" w:sz="12" w:space="0" w:color="808080" w:themeColor="background1" w:themeShade="80"/>
+            </w:tcBorders>
+          </w:tcPr>
+          <w:p>
+            <w:pPr>
+              <w:jc w:val="left"/>
+              <w:rPr>
+                <w:rFonts w:ascii="Consolas" w:hAnsi="Consolas"/>
+              </w:rPr>
+            </w:pPr>
+            <w:r>
+              <w:rPr>
+                <w:rFonts w:ascii="Consolas" w:hAnsi="Consolas"/>
+              </w:rPr>
+              <w:t>pushBackTestInfo(BackTestHistory info)</w:t>
+            </w:r>
+          </w:p>
+        </w:tc>
+      </w:tr>
+      <w:tr>
+        <w:trPr>
+          <w:trHeight w:val="70"/>
+        </w:trPr>
+        <w:tc>
+          <w:tcPr>
+            <w:tcW w:w="1533" w:type="pct"/>
+            <w:vMerge/>
+            <w:shd w:val="clear" w:color="auto" w:fill="9CC2E5" w:themeFill="accent1" w:themeFillTint="99"/>
+          </w:tcPr>
+          <w:p/>
+        </w:tc>
+        <w:tc>
+          <w:tcPr>
+            <w:tcW w:w="771" w:type="pct"/>
+            <w:shd w:val="clear" w:color="auto" w:fill="DEEAF6" w:themeFill="accent1" w:themeFillTint="33"/>
+            <w:vAlign w:val="center"/>
+          </w:tcPr>
+          <w:p>
+            <w:pPr>
+              <w:jc w:val="center"/>
+              <w:rPr>
+                <w:b/>
+              </w:rPr>
+            </w:pPr>
+            <w:r>
+              <w:rPr>
+                <w:b/>
+              </w:rPr>
+              <w:t>前置条件</w:t>
+            </w:r>
+          </w:p>
+        </w:tc>
+        <w:tc>
+          <w:tcPr>
+            <w:tcW w:w="2696" w:type="pct"/>
+          </w:tcPr>
+          <w:p>
+            <w:pPr>
+              <w:jc w:val="left"/>
+              <w:rPr>
+                <w:rFonts w:ascii="Consolas" w:hAnsi="Consolas"/>
+              </w:rPr>
+            </w:pPr>
+            <w:r>
+              <w:rPr>
+                <w:rFonts w:ascii="Consolas" w:hAnsi="Consolas" w:hint="eastAsia"/>
+              </w:rPr>
+              <w:t>请求添加回测历史信息</w:t>
+            </w:r>
+          </w:p>
+        </w:tc>
+      </w:tr>
+      <w:tr>
+        <w:trPr>
+          <w:trHeight w:val="70"/>
+        </w:trPr>
+        <w:tc>
+          <w:tcPr>
+            <w:tcW w:w="1533" w:type="pct"/>
+            <w:vMerge/>
+            <w:tcBorders>
+              <w:bottom w:val="single" w:sz="12" w:space="0" w:color="808080" w:themeColor="background1" w:themeShade="80"/>
+            </w:tcBorders>
+            <w:shd w:val="clear" w:color="auto" w:fill="9CC2E5" w:themeFill="accent1" w:themeFillTint="99"/>
+          </w:tcPr>
+          <w:p/>
+        </w:tc>
+        <w:tc>
+          <w:tcPr>
+            <w:tcW w:w="771" w:type="pct"/>
+            <w:tcBorders>
+              <w:bottom w:val="single" w:sz="12" w:space="0" w:color="808080" w:themeColor="background1" w:themeShade="80"/>
+            </w:tcBorders>
+            <w:shd w:val="clear" w:color="auto" w:fill="DEEAF6" w:themeFill="accent1" w:themeFillTint="33"/>
+            <w:vAlign w:val="center"/>
+          </w:tcPr>
+          <w:p>
+            <w:pPr>
+              <w:jc w:val="center"/>
+              <w:rPr>
+                <w:b/>
+              </w:rPr>
+            </w:pPr>
+            <w:r>
+              <w:rPr>
+                <w:b/>
+              </w:rPr>
+              <w:t>后置条件</w:t>
+            </w:r>
+          </w:p>
+        </w:tc>
+        <w:tc>
+          <w:tcPr>
+            <w:tcW w:w="2696" w:type="pct"/>
+            <w:tcBorders>
+              <w:bottom w:val="single" w:sz="12" w:space="0" w:color="808080" w:themeColor="background1" w:themeShade="80"/>
+            </w:tcBorders>
+          </w:tcPr>
+          <w:p>
+            <w:pPr>
+              <w:jc w:val="left"/>
+              <w:rPr>
+                <w:rFonts w:ascii="Consolas" w:hAnsi="Consolas"/>
+              </w:rPr>
+            </w:pPr>
+            <w:r>
+              <w:rPr>
+                <w:rFonts w:ascii="Consolas" w:hAnsi="Consolas" w:hint="eastAsia"/>
+              </w:rPr>
+              <w:t>数据文件中</w:t>
+            </w:r>
+            <w:r>
+              <w:rPr>
+                <w:rFonts w:ascii="Consolas" w:hAnsi="Consolas"/>
+              </w:rPr>
+              <w:t>添加</w:t>
+            </w:r>
+            <w:r>
+              <w:rPr>
+                <w:rFonts w:ascii="Consolas" w:hAnsi="Consolas" w:hint="eastAsia"/>
+              </w:rPr>
+              <w:t>对应</w:t>
+            </w:r>
+            <w:r>
+              <w:rPr>
+                <w:rFonts w:ascii="Consolas" w:hAnsi="Consolas"/>
+              </w:rPr>
+              <w:t>信息</w:t>
+            </w:r>
+          </w:p>
+        </w:tc>
+      </w:tr>
+      <w:tr>
+        <w:trPr>
+          <w:trHeight w:val="70"/>
+        </w:trPr>
+        <w:tc>
+          <w:tcPr>
+            <w:tcW w:w="1533" w:type="pct"/>
+            <w:vMerge w:val="restart"/>
+            <w:shd w:val="clear" w:color="auto" w:fill="9CC2E5" w:themeFill="accent1" w:themeFillTint="99"/>
+            <w:vAlign w:val="center"/>
+          </w:tcPr>
+          <w:p>
+            <w:pPr>
+              <w:jc w:val="center"/>
+              <w:rPr>
+                <w:rFonts w:ascii="Consolas" w:hAnsi="Consolas"/>
+                <w:b/>
+              </w:rPr>
+            </w:pPr>
+            <w:r>
+              <w:rPr>
+                <w:rFonts w:ascii="Consolas" w:hAnsi="Consolas"/>
+                <w:b/>
+              </w:rPr>
+              <w:t>BackTestHistoryData</w:t>
+            </w:r>
+            <w:r>
+              <w:rPr>
+                <w:rFonts w:ascii="Consolas" w:hAnsi="Consolas"/>
+                <w:b/>
+              </w:rPr>
+              <w:t>.</w:t>
+            </w:r>
+          </w:p>
+          <w:p>
+            <w:pPr>
+              <w:jc w:val="center"/>
+              <w:rPr>
+                <w:rFonts w:ascii="Consolas" w:hAnsi="Consolas"/>
+                <w:b/>
+              </w:rPr>
+            </w:pPr>
+            <w:r>
+              <w:rPr>
+                <w:rFonts w:ascii="Consolas" w:hAnsi="Consolas" w:hint="eastAsia"/>
+                <w:b/>
+              </w:rPr>
+              <w:t>loadFromFile</w:t>
+            </w:r>
+          </w:p>
+        </w:tc>
+        <w:tc>
+          <w:tcPr>
+            <w:tcW w:w="771" w:type="pct"/>
+            <w:shd w:val="clear" w:color="auto" w:fill="DEEAF6" w:themeFill="accent1" w:themeFillTint="33"/>
+            <w:vAlign w:val="center"/>
+          </w:tcPr>
+          <w:p>
+            <w:pPr>
+              <w:jc w:val="center"/>
+              <w:rPr>
+                <w:b/>
+              </w:rPr>
+            </w:pPr>
+            <w:r>
+              <w:rPr>
+                <w:b/>
+              </w:rPr>
+              <w:t>语法</w:t>
+            </w:r>
+          </w:p>
+        </w:tc>
+        <w:tc>
+          <w:tcPr>
+            <w:tcW w:w="2696" w:type="pct"/>
+            <w:vAlign w:val="center"/>
+          </w:tcPr>
+          <w:p>
+            <w:pPr>
+              <w:rPr>
+                <w:rFonts w:ascii="Consolas" w:hAnsi="Consolas"/>
+              </w:rPr>
+            </w:pPr>
+            <w:r>
+              <w:rPr>
+                <w:rFonts w:ascii="Consolas" w:hAnsi="Consolas"/>
+              </w:rPr>
+              <w:t>void loadFromFile()</w:t>
+            </w:r>
+          </w:p>
+        </w:tc>
+      </w:tr>
+      <w:tr>
+        <w:trPr>
+          <w:trHeight w:val="70"/>
+        </w:trPr>
+        <w:tc>
+          <w:tcPr>
+            <w:tcW w:w="1533" w:type="pct"/>
+            <w:vMerge/>
+            <w:shd w:val="clear" w:color="auto" w:fill="9CC2E5" w:themeFill="accent1" w:themeFillTint="99"/>
+            <w:vAlign w:val="center"/>
+          </w:tcPr>
+          <w:p>
+            <w:pPr>
+              <w:jc w:val="center"/>
+              <w:rPr>
+                <w:rFonts w:ascii="Consolas" w:hAnsi="Consolas"/>
+                <w:b/>
+              </w:rPr>
+            </w:pPr>
+          </w:p>
+        </w:tc>
+        <w:tc>
+          <w:tcPr>
+            <w:tcW w:w="771" w:type="pct"/>
+            <w:shd w:val="clear" w:color="auto" w:fill="DEEAF6" w:themeFill="accent1" w:themeFillTint="33"/>
+            <w:vAlign w:val="center"/>
+          </w:tcPr>
+          <w:p>
+            <w:pPr>
+              <w:jc w:val="center"/>
+              <w:rPr>
+                <w:b/>
+              </w:rPr>
+            </w:pPr>
+            <w:r>
+              <w:rPr>
+                <w:b/>
+              </w:rPr>
+              <w:t>前置条件</w:t>
+            </w:r>
+          </w:p>
+        </w:tc>
+        <w:tc>
+          <w:tcPr>
+            <w:tcW w:w="2696" w:type="pct"/>
+          </w:tcPr>
+          <w:p>
+            <w:pPr>
+              <w:jc w:val="left"/>
+              <w:rPr>
+                <w:rFonts w:ascii="Consolas" w:hAnsi="Consolas"/>
+              </w:rPr>
+            </w:pPr>
+            <w:r>
+              <w:rPr>
+                <w:rFonts w:ascii="Consolas" w:hAnsi="Consolas" w:hint="eastAsia"/>
+              </w:rPr>
+              <w:t>磁盘中存在结构化的数据</w:t>
+            </w:r>
+          </w:p>
+        </w:tc>
+      </w:tr>
+      <w:tr>
+        <w:trPr>
+          <w:trHeight w:val="70"/>
+        </w:trPr>
+        <w:tc>
+          <w:tcPr>
+            <w:tcW w:w="1533" w:type="pct"/>
+            <w:vMerge/>
+            <w:shd w:val="clear" w:color="auto" w:fill="9CC2E5" w:themeFill="accent1" w:themeFillTint="99"/>
+            <w:vAlign w:val="center"/>
+          </w:tcPr>
+          <w:p>
+            <w:pPr>
+              <w:jc w:val="center"/>
+              <w:rPr>
+                <w:rFonts w:ascii="Consolas" w:hAnsi="Consolas"/>
+                <w:b/>
+              </w:rPr>
+            </w:pPr>
+          </w:p>
+        </w:tc>
+        <w:tc>
+          <w:tcPr>
+            <w:tcW w:w="771" w:type="pct"/>
+            <w:shd w:val="clear" w:color="auto" w:fill="DEEAF6" w:themeFill="accent1" w:themeFillTint="33"/>
+            <w:vAlign w:val="center"/>
+          </w:tcPr>
+          <w:p>
+            <w:pPr>
+              <w:jc w:val="center"/>
+              <w:rPr>
+                <w:b/>
+              </w:rPr>
+            </w:pPr>
+            <w:r>
+              <w:rPr>
+                <w:b/>
+              </w:rPr>
+              <w:t>后置条件</w:t>
+            </w:r>
+          </w:p>
+        </w:tc>
+        <w:tc>
+          <w:tcPr>
+            <w:tcW w:w="2696" w:type="pct"/>
+          </w:tcPr>
+          <w:p>
+            <w:pPr>
+              <w:jc w:val="left"/>
+              <w:rPr>
+                <w:rFonts w:ascii="Consolas" w:hAnsi="Consolas"/>
+              </w:rPr>
+            </w:pPr>
+            <w:r>
+              <w:rPr>
+                <w:rFonts w:ascii="Consolas" w:hAnsi="Consolas" w:hint="eastAsia"/>
+              </w:rPr>
+              <w:t>从磁盘加载结构化的数据</w:t>
+            </w:r>
+          </w:p>
+        </w:tc>
+      </w:tr>
+      <w:tr>
+        <w:trPr>
+          <w:trHeight w:val="70"/>
+        </w:trPr>
+        <w:tc>
+          <w:tcPr>
+            <w:tcW w:w="1533" w:type="pct"/>
+            <w:vMerge w:val="restart"/>
+            <w:shd w:val="clear" w:color="auto" w:fill="9CC2E5" w:themeFill="accent1" w:themeFillTint="99"/>
+            <w:vAlign w:val="center"/>
+          </w:tcPr>
+          <w:p>
+            <w:pPr>
+              <w:jc w:val="center"/>
+              <w:rPr>
+                <w:rFonts w:ascii="Consolas" w:hAnsi="Consolas"/>
+                <w:b/>
+              </w:rPr>
+            </w:pPr>
+            <w:r>
+              <w:rPr>
+                <w:rFonts w:ascii="Consolas" w:hAnsi="Consolas"/>
+                <w:b/>
+              </w:rPr>
+              <w:t>BackTestHistoryData</w:t>
+            </w:r>
+            <w:r>
+              <w:rPr>
+                <w:rFonts w:ascii="Consolas" w:hAnsi="Consolas"/>
+                <w:b/>
+              </w:rPr>
+              <w:t>.</w:t>
+            </w:r>
+          </w:p>
+          <w:p>
+            <w:pPr>
+              <w:jc w:val="center"/>
+              <w:rPr>
+                <w:rFonts w:ascii="Consolas" w:hAnsi="Consolas"/>
+                <w:b/>
+              </w:rPr>
+            </w:pPr>
+            <w:r>
+              <w:rPr>
+                <w:rFonts w:ascii="Consolas" w:hAnsi="Consolas"/>
+                <w:b/>
+              </w:rPr>
+              <w:t>SaveFromFile</w:t>
+            </w:r>
+          </w:p>
+        </w:tc>
+        <w:tc>
+          <w:tcPr>
+            <w:tcW w:w="771" w:type="pct"/>
+            <w:shd w:val="clear" w:color="auto" w:fill="DEEAF6" w:themeFill="accent1" w:themeFillTint="33"/>
+            <w:vAlign w:val="center"/>
+          </w:tcPr>
+          <w:p>
+            <w:pPr>
+              <w:jc w:val="center"/>
+              <w:rPr>
+                <w:b/>
+              </w:rPr>
+            </w:pPr>
+            <w:r>
+              <w:rPr>
+                <w:b/>
+              </w:rPr>
+              <w:t>语法</w:t>
+            </w:r>
+          </w:p>
+        </w:tc>
+        <w:tc>
+          <w:tcPr>
+            <w:tcW w:w="2696" w:type="pct"/>
+            <w:vAlign w:val="center"/>
+          </w:tcPr>
+          <w:p>
+            <w:pPr>
+              <w:rPr>
+                <w:rFonts w:ascii="Consolas" w:hAnsi="Consolas"/>
+              </w:rPr>
+            </w:pPr>
+            <w:r>
+              <w:rPr>
+                <w:rFonts w:ascii="Consolas" w:hAnsi="Consolas" w:hint="eastAsia"/>
+              </w:rPr>
+              <w:t xml:space="preserve">void </w:t>
+            </w:r>
+            <w:r>
+              <w:rPr>
+                <w:rFonts w:ascii="Consolas" w:hAnsi="Consolas"/>
+              </w:rPr>
+              <w:t>saveTo</w:t>
+            </w:r>
+            <w:r>
+              <w:rPr>
+                <w:rFonts w:ascii="Consolas" w:hAnsi="Consolas" w:hint="eastAsia"/>
+              </w:rPr>
+              <w:t>File</w:t>
+            </w:r>
+            <w:r>
+              <w:rPr>
+                <w:rFonts w:ascii="Consolas" w:hAnsi="Consolas"/>
+              </w:rPr>
+              <w:t>()</w:t>
+            </w:r>
+          </w:p>
+        </w:tc>
+      </w:tr>
+      <w:tr>
+        <w:trPr>
+          <w:trHeight w:val="70"/>
+        </w:trPr>
+        <w:tc>
+          <w:tcPr>
+            <w:tcW w:w="1533" w:type="pct"/>
+            <w:vMerge/>
+            <w:shd w:val="clear" w:color="auto" w:fill="9CC2E5" w:themeFill="accent1" w:themeFillTint="99"/>
+            <w:vAlign w:val="center"/>
+          </w:tcPr>
+          <w:p>
+            <w:pPr>
+              <w:jc w:val="center"/>
+              <w:rPr>
+                <w:rFonts w:ascii="Consolas" w:hAnsi="Consolas"/>
+                <w:b/>
+              </w:rPr>
+            </w:pPr>
+          </w:p>
+        </w:tc>
+        <w:tc>
+          <w:tcPr>
+            <w:tcW w:w="771" w:type="pct"/>
+            <w:shd w:val="clear" w:color="auto" w:fill="DEEAF6" w:themeFill="accent1" w:themeFillTint="33"/>
+            <w:vAlign w:val="center"/>
+          </w:tcPr>
+          <w:p>
+            <w:pPr>
+              <w:jc w:val="center"/>
+              <w:rPr>
+                <w:b/>
+              </w:rPr>
+            </w:pPr>
+            <w:r>
+              <w:rPr>
+                <w:b/>
+              </w:rPr>
+              <w:t>前置条件</w:t>
+            </w:r>
+          </w:p>
+        </w:tc>
+        <w:tc>
+          <w:tcPr>
+            <w:tcW w:w="2696" w:type="pct"/>
+            <w:vAlign w:val="center"/>
+          </w:tcPr>
+          <w:p>
+            <w:pPr>
+              <w:rPr>
+                <w:rFonts w:ascii="Consolas" w:hAnsi="Consolas"/>
+              </w:rPr>
+            </w:pPr>
+            <w:r>
+              <w:rPr>
+                <w:rFonts w:ascii="Consolas" w:hAnsi="Consolas" w:hint="eastAsia"/>
+              </w:rPr>
+              <w:t>有数据文件</w:t>
+            </w:r>
+            <w:r>
+              <w:rPr>
+                <w:rFonts w:ascii="Consolas" w:hAnsi="Consolas"/>
+              </w:rPr>
+              <w:t>存在</w:t>
+            </w:r>
+          </w:p>
+        </w:tc>
+      </w:tr>
+      <w:tr>
+        <w:trPr>
+          <w:trHeight w:val="70"/>
+        </w:trPr>
+        <w:tc>
+          <w:tcPr>
+            <w:tcW w:w="1533" w:type="pct"/>
+            <w:vMerge/>
+            <w:shd w:val="clear" w:color="auto" w:fill="9CC2E5" w:themeFill="accent1" w:themeFillTint="99"/>
+            <w:vAlign w:val="center"/>
+          </w:tcPr>
+          <w:p>
+            <w:pPr>
+              <w:jc w:val="center"/>
+              <w:rPr>
+                <w:rFonts w:ascii="Consolas" w:hAnsi="Consolas"/>
+                <w:b/>
+              </w:rPr>
+            </w:pPr>
+          </w:p>
+        </w:tc>
+        <w:tc>
+          <w:tcPr>
+            <w:tcW w:w="771" w:type="pct"/>
+            <w:shd w:val="clear" w:color="auto" w:fill="DEEAF6" w:themeFill="accent1" w:themeFillTint="33"/>
+            <w:vAlign w:val="center"/>
+          </w:tcPr>
+          <w:p>
+            <w:pPr>
+              <w:jc w:val="center"/>
+              <w:rPr>
+                <w:b/>
+              </w:rPr>
+            </w:pPr>
+            <w:r>
+              <w:rPr>
+                <w:b/>
+              </w:rPr>
+              <w:t>后置条件</w:t>
+            </w:r>
+          </w:p>
+        </w:tc>
+        <w:tc>
+          <w:tcPr>
+            <w:tcW w:w="2696" w:type="pct"/>
+            <w:vAlign w:val="center"/>
+          </w:tcPr>
+          <w:p>
+            <w:pPr>
+              <w:rPr>
+                <w:rFonts w:ascii="Consolas" w:hAnsi="Consolas"/>
               </w:rPr>
             </w:pPr>
             <w:r>
@@ -8419,20 +9730,10 @@
     </w:tbl>
     <w:p>
       <w:pPr>
-        <w:rPr>
-          <w:rFonts w:hint="eastAsia"/>
-        </w:rPr>
-      </w:pPr>
-    </w:p>
-    <w:p>
-      <w:pPr>
         <w:widowControl/>
         <w:spacing w:line="240" w:lineRule="auto"/>
         <w:jc w:val="left"/>
       </w:pPr>
-      <w:r>
-        <w:br w:type="page"/>
-      </w:r>
     </w:p>
     <w:p>
       <w:pPr>
@@ -8448,7 +9749,6 @@
         <w:rPr>
           <w:rFonts w:hint="eastAsia"/>
         </w:rPr>
-        <w:lastRenderedPageBreak/>
         <w:t>信息视角</w:t>
       </w:r>
       <w:bookmarkEnd w:id="24"/>
@@ -8473,55 +9773,6 @@
       </w:r>
       <w:bookmarkEnd w:id="26"/>
       <w:bookmarkEnd w:id="27"/>
-    </w:p>
-    <w:p>
-      <w:pPr>
-        <w:ind w:firstLineChars="200" w:firstLine="420"/>
-        <w:rPr>
-          <w:rFonts w:hint="eastAsia"/>
-        </w:rPr>
-      </w:pPr>
-      <w:proofErr w:type="spellStart"/>
-      <w:r>
-        <w:t>StockInfo</w:t>
-      </w:r>
-      <w:proofErr w:type="spellEnd"/>
-      <w:r>
-        <w:t>类</w:t>
-      </w:r>
-      <w:r>
-        <w:rPr>
-          <w:rFonts w:hint="eastAsia"/>
-        </w:rPr>
-        <w:t>包含了股票信息</w:t>
-      </w:r>
-      <w:r>
-        <w:t>，</w:t>
-      </w:r>
-      <w:r>
-        <w:rPr>
-          <w:rFonts w:hint="eastAsia"/>
-        </w:rPr>
-        <w:t>属性</w:t>
-      </w:r>
-      <w:r>
-        <w:t>如</w:t>
-      </w:r>
-      <w:r>
-        <w:rPr>
-          <w:rFonts w:hint="eastAsia"/>
-        </w:rPr>
-        <w:t>下表</w:t>
-      </w:r>
-      <w:r>
-        <w:t>所示</w:t>
-      </w:r>
-      <w:r>
-        <w:rPr>
-          <w:rFonts w:hint="eastAsia"/>
-        </w:rPr>
-        <w:t>。</w:t>
-      </w:r>
     </w:p>
     <w:tbl>
       <w:tblPr>
@@ -8579,14 +9830,12 @@
             <w:tcW w:w="2295" w:type="dxa"/>
           </w:tcPr>
           <w:p>
-            <w:proofErr w:type="spellStart"/>
             <w:r>
               <w:rPr>
                 <w:rFonts w:ascii="Consolas" w:hAnsi="Consolas"/>
               </w:rPr>
               <w:t>StockInfo</w:t>
             </w:r>
-            <w:proofErr w:type="spellEnd"/>
           </w:p>
         </w:tc>
         <w:tc>
@@ -8601,21 +9850,193 @@
               <w:rPr>
                 <w:rFonts w:hint="eastAsia"/>
               </w:rPr>
-              <w:t>股票代码、股票名称、拼音首字母、日期、开盘价、收盘价、</w:t>
-            </w:r>
-            <w:proofErr w:type="gramStart"/>
+              <w:t>股票代码、股票名称、拼音首字母、日期、开盘价、收盘价、最高价、最低价、复权收盘价、交易量、所在市场</w:t>
+            </w:r>
+          </w:p>
+        </w:tc>
+      </w:tr>
+      <w:tr>
+        <w:tc>
+          <w:tcPr>
+            <w:cnfStyle w:val="001000000000" w:firstRow="0" w:lastRow="0" w:firstColumn="1" w:lastColumn="0" w:oddVBand="0" w:evenVBand="0" w:oddHBand="0" w:evenHBand="0" w:firstRowFirstColumn="0" w:firstRowLastColumn="0" w:lastRowFirstColumn="0" w:lastRowLastColumn="0"/>
+            <w:tcW w:w="2295" w:type="dxa"/>
+          </w:tcPr>
+          <w:p>
+            <w:pPr>
+              <w:rPr>
+                <w:rFonts w:ascii="Consolas" w:hAnsi="Consolas"/>
+              </w:rPr>
+            </w:pPr>
+            <w:r>
+              <w:rPr>
+                <w:rFonts w:ascii="Consolas" w:hAnsi="Consolas" w:hint="eastAsia"/>
+              </w:rPr>
+              <w:t>A</w:t>
+            </w:r>
+            <w:r>
+              <w:rPr>
+                <w:rFonts w:ascii="Consolas" w:hAnsi="Consolas"/>
+              </w:rPr>
+              <w:t>bstractPool</w:t>
+            </w:r>
+          </w:p>
+        </w:tc>
+        <w:tc>
+          <w:tcPr>
+            <w:tcW w:w="6001" w:type="dxa"/>
+          </w:tcPr>
+          <w:p>
+            <w:pPr>
+              <w:cnfStyle w:val="000000000000" w:firstRow="0" w:lastRow="0" w:firstColumn="0" w:lastColumn="0" w:oddVBand="0" w:evenVBand="0" w:oddHBand="0" w:evenHBand="0" w:firstRowFirstColumn="0" w:firstRowLastColumn="0" w:lastRowFirstColumn="0" w:lastRowLastColumn="0"/>
+            </w:pPr>
             <w:r>
               <w:rPr>
                 <w:rFonts w:hint="eastAsia"/>
               </w:rPr>
-              <w:t>最</w:t>
-            </w:r>
-            <w:proofErr w:type="gramEnd"/>
+              <w:t>股票池</w:t>
+            </w:r>
+            <w:r>
+              <w:t>名称</w:t>
+            </w:r>
             <w:r>
               <w:rPr>
                 <w:rFonts w:hint="eastAsia"/>
               </w:rPr>
-              <w:t>高价、最低价、复权收盘价、交易量、所在市场</w:t>
+              <w:t>、股票信息</w:t>
+            </w:r>
+          </w:p>
+        </w:tc>
+      </w:tr>
+      <w:tr>
+        <w:trPr>
+          <w:cnfStyle w:val="000000100000" w:firstRow="0" w:lastRow="0" w:firstColumn="0" w:lastColumn="0" w:oddVBand="0" w:evenVBand="0" w:oddHBand="1" w:evenHBand="0" w:firstRowFirstColumn="0" w:firstRowLastColumn="0" w:lastRowFirstColumn="0" w:lastRowLastColumn="0"/>
+        </w:trPr>
+        <w:tc>
+          <w:tcPr>
+            <w:cnfStyle w:val="001000000000" w:firstRow="0" w:lastRow="0" w:firstColumn="1" w:lastColumn="0" w:oddVBand="0" w:evenVBand="0" w:oddHBand="0" w:evenHBand="0" w:firstRowFirstColumn="0" w:firstRowLastColumn="0" w:lastRowFirstColumn="0" w:lastRowLastColumn="0"/>
+            <w:tcW w:w="2295" w:type="dxa"/>
+          </w:tcPr>
+          <w:p>
+            <w:pPr>
+              <w:rPr>
+                <w:rFonts w:ascii="Consolas" w:hAnsi="Consolas"/>
+              </w:rPr>
+            </w:pPr>
+            <w:r>
+              <w:rPr>
+                <w:rFonts w:ascii="Consolas" w:hAnsi="Consolas" w:hint="eastAsia"/>
+              </w:rPr>
+              <w:t>A</w:t>
+            </w:r>
+            <w:r>
+              <w:rPr>
+                <w:rFonts w:ascii="Consolas" w:hAnsi="Consolas"/>
+              </w:rPr>
+              <w:t>bstractStrategy</w:t>
+            </w:r>
+          </w:p>
+        </w:tc>
+        <w:tc>
+          <w:tcPr>
+            <w:tcW w:w="6001" w:type="dxa"/>
+          </w:tcPr>
+          <w:p>
+            <w:pPr>
+              <w:cnfStyle w:val="000000100000" w:firstRow="0" w:lastRow="0" w:firstColumn="0" w:lastColumn="0" w:oddVBand="0" w:evenVBand="0" w:oddHBand="1" w:evenHBand="0" w:firstRowFirstColumn="0" w:firstRowLastColumn="0" w:lastRowFirstColumn="0" w:lastRowLastColumn="0"/>
+            </w:pPr>
+            <w:r>
+              <w:rPr>
+                <w:rFonts w:hint="eastAsia"/>
+              </w:rPr>
+              <w:t>策略</w:t>
+            </w:r>
+            <w:r>
+              <w:t>名称</w:t>
+            </w:r>
+            <w:r>
+              <w:rPr>
+                <w:rFonts w:hint="eastAsia"/>
+              </w:rPr>
+              <w:t>、</w:t>
+            </w:r>
+            <w:r>
+              <w:t>策略类型</w:t>
+            </w:r>
+            <w:r>
+              <w:rPr>
+                <w:rFonts w:hint="eastAsia"/>
+              </w:rPr>
+              <w:t>、形成期、持有期</w:t>
+            </w:r>
+          </w:p>
+        </w:tc>
+      </w:tr>
+      <w:tr>
+        <w:tc>
+          <w:tcPr>
+            <w:cnfStyle w:val="001000000000" w:firstRow="0" w:lastRow="0" w:firstColumn="1" w:lastColumn="0" w:oddVBand="0" w:evenVBand="0" w:oddHBand="0" w:evenHBand="0" w:firstRowFirstColumn="0" w:firstRowLastColumn="0" w:lastRowFirstColumn="0" w:lastRowLastColumn="0"/>
+            <w:tcW w:w="2295" w:type="dxa"/>
+          </w:tcPr>
+          <w:p>
+            <w:pPr>
+              <w:rPr>
+                <w:rFonts w:ascii="Consolas" w:hAnsi="Consolas"/>
+              </w:rPr>
+            </w:pPr>
+            <w:r>
+              <w:rPr>
+                <w:rFonts w:ascii="Consolas" w:hAnsi="Consolas" w:hint="eastAsia"/>
+              </w:rPr>
+              <w:t>B</w:t>
+            </w:r>
+            <w:r>
+              <w:rPr>
+                <w:rFonts w:ascii="Consolas" w:hAnsi="Consolas"/>
+              </w:rPr>
+              <w:t>ackTestHistory</w:t>
+            </w:r>
+          </w:p>
+        </w:tc>
+        <w:tc>
+          <w:tcPr>
+            <w:tcW w:w="6001" w:type="dxa"/>
+          </w:tcPr>
+          <w:p>
+            <w:pPr>
+              <w:cnfStyle w:val="000000000000" w:firstRow="0" w:lastRow="0" w:firstColumn="0" w:lastColumn="0" w:oddVBand="0" w:evenVBand="0" w:oddHBand="0" w:evenHBand="0" w:firstRowFirstColumn="0" w:firstRowLastColumn="0" w:lastRowFirstColumn="0" w:lastRowLastColumn="0"/>
+            </w:pPr>
+            <w:r>
+              <w:rPr>
+                <w:rFonts w:hint="eastAsia"/>
+              </w:rPr>
+              <w:t>日期</w:t>
+            </w:r>
+            <w:r>
+              <w:t>、</w:t>
+            </w:r>
+            <w:r>
+              <w:rPr>
+                <w:rFonts w:hint="eastAsia"/>
+              </w:rPr>
+              <w:t>策略</w:t>
+            </w:r>
+            <w:r>
+              <w:t>编号</w:t>
+            </w:r>
+            <w:r>
+              <w:rPr>
+                <w:rFonts w:hint="eastAsia"/>
+              </w:rPr>
+              <w:t>、策略描述、股票池</w:t>
+            </w:r>
+            <w:r>
+              <w:t>名称、</w:t>
+            </w:r>
+            <w:r>
+              <w:rPr>
+                <w:rFonts w:hint="eastAsia"/>
+              </w:rPr>
+              <w:t>起止日期</w:t>
             </w:r>
           </w:p>
         </w:tc>
@@ -8701,7 +10122,7 @@
         <w:noProof/>
         <w:lang w:val="zh-CN"/>
       </w:rPr>
-      <w:t>12</w:t>
+      <w:t>6</w:t>
     </w:r>
     <w:r>
       <w:rPr>
@@ -8757,7 +10178,7 @@
         <w:noProof/>
         <w:lang w:val="zh-CN"/>
       </w:rPr>
-      <w:t>12</w:t>
+      <w:t>14</w:t>
     </w:r>
     <w:r>
       <w:rPr>
@@ -8826,13 +10247,7 @@
       <w:rPr>
         <w:rFonts w:hint="eastAsia"/>
       </w:rPr>
-      <w:t>项目设计</w:t>
-    </w:r>
-    <w:r>
-      <w:rPr>
-        <w:rFonts w:hint="eastAsia"/>
-      </w:rPr>
-      <w:t>文档</w:t>
+      <w:t>项目设计文档</w:t>
     </w:r>
   </w:p>
 </w:hdr>
@@ -12430,7 +13845,7 @@
 </file>
 
 <file path=customXml/itemProps1.xml><?xml version="1.0" encoding="utf-8"?>
-<ds:datastoreItem xmlns:ds="http://schemas.openxmlformats.org/officeDocument/2006/customXml" ds:itemID="{8EB0A0E7-66ED-4099-B364-911ED419879E}">
+<ds:datastoreItem xmlns:ds="http://schemas.openxmlformats.org/officeDocument/2006/customXml" ds:itemID="{47097ACE-7C78-40EF-B113-A0A15654A235}">
   <ds:schemaRefs>
     <ds:schemaRef ds:uri="http://schemas.openxmlformats.org/officeDocument/2006/bibliography"/>
   </ds:schemaRefs>
